--- a/04-模型的基本使用.docx
+++ b/04-模型的基本使用.docx
@@ -2725,8 +2725,6 @@
         </w:rPr>
         <w:t xml:space="preserve"> 定义模型类时，没有指定管理器，则Django为模型创建名为objects的管理器</w:t>
       </w:r>
-      <w:bookmarkStart w:id="0" w:name="_GoBack"/>
-      <w:bookmarkEnd w:id="0"/>
     </w:p>
     <w:p>
       <w:pPr>
@@ -2907,6 +2905,56 @@
         </w:rPr>
         <w:t xml:space="preserve"> 代码示例：</w:t>
       </w:r>
+      <w:r>
+        <w:rPr>
+          <w:noProof/>
+        </w:rPr>
+        <w:drawing>
+          <wp:inline distT="0" distB="0" distL="0" distR="0" wp14:anchorId="753C8612" wp14:editId="1B2B6542">
+            <wp:extent cx="4610100" cy="647065"/>
+            <wp:effectExtent l="0" t="0" r="0" b="635"/>
+            <wp:docPr id="3" name="图片 3"/>
+            <wp:cNvGraphicFramePr>
+              <a:graphicFrameLocks xmlns:a="http://schemas.openxmlformats.org/drawingml/2006/main" noChangeAspect="1"/>
+            </wp:cNvGraphicFramePr>
+            <a:graphic xmlns:a="http://schemas.openxmlformats.org/drawingml/2006/main">
+              <a:graphicData uri="http://schemas.openxmlformats.org/drawingml/2006/picture">
+                <pic:pic xmlns:pic="http://schemas.openxmlformats.org/drawingml/2006/picture">
+                  <pic:nvPicPr>
+                    <pic:cNvPr id="1" name=""/>
+                    <pic:cNvPicPr/>
+                  </pic:nvPicPr>
+                  <pic:blipFill>
+                    <a:blip r:embed="rId7"/>
+                    <a:stretch>
+                      <a:fillRect/>
+                    </a:stretch>
+                  </pic:blipFill>
+                  <pic:spPr>
+                    <a:xfrm>
+                      <a:off x="0" y="0"/>
+                      <a:ext cx="4612024" cy="647335"/>
+                    </a:xfrm>
+                    <a:prstGeom prst="rect">
+                      <a:avLst/>
+                    </a:prstGeom>
+                  </pic:spPr>
+                </pic:pic>
+              </a:graphicData>
+            </a:graphic>
+          </wp:inline>
+        </w:drawing>
+      </w:r>
+    </w:p>
+    <w:p>
+      <w:pPr>
+        <w:pStyle w:val="a3"/>
+        <w:ind w:left="2100" w:firstLineChars="0" w:firstLine="0"/>
+        <w:rPr>
+          <w:rFonts w:ascii="楷体" w:eastAsia="楷体" w:hAnsi="楷体"/>
+          <w:sz w:val="32"/>
+        </w:rPr>
+      </w:pPr>
     </w:p>
     <w:p>
       <w:pPr>
@@ -2927,6 +2975,175 @@
           <w:sz w:val="32"/>
         </w:rPr>
         <w:t xml:space="preserve"> 创建对象</w:t>
+      </w:r>
+    </w:p>
+    <w:p>
+      <w:pPr>
+        <w:pStyle w:val="a3"/>
+        <w:numPr>
+          <w:ilvl w:val="3"/>
+          <w:numId w:val="1"/>
+        </w:numPr>
+        <w:ind w:firstLineChars="0"/>
+        <w:rPr>
+          <w:rFonts w:ascii="楷体" w:eastAsia="楷体" w:hAnsi="楷体"/>
+          <w:sz w:val="32"/>
+        </w:rPr>
+      </w:pPr>
+      <w:r>
+        <w:rPr>
+          <w:rFonts w:ascii="楷体" w:eastAsia="楷体" w:hAnsi="楷体" w:hint="eastAsia"/>
+          <w:sz w:val="32"/>
+        </w:rPr>
+        <w:t xml:space="preserve"> </w:t>
+      </w:r>
+      <w:r>
+        <w:rPr>
+          <w:rFonts w:ascii="楷体" w:eastAsia="楷体" w:hAnsi="楷体" w:hint="eastAsia"/>
+          <w:sz w:val="32"/>
+        </w:rPr>
+        <w:t>目的：向数据库中添加数据</w:t>
+      </w:r>
+    </w:p>
+    <w:p>
+      <w:pPr>
+        <w:pStyle w:val="a3"/>
+        <w:numPr>
+          <w:ilvl w:val="3"/>
+          <w:numId w:val="1"/>
+        </w:numPr>
+        <w:ind w:firstLineChars="0"/>
+        <w:rPr>
+          <w:rFonts w:ascii="楷体" w:eastAsia="楷体" w:hAnsi="楷体"/>
+          <w:sz w:val="32"/>
+        </w:rPr>
+      </w:pPr>
+      <w:r>
+        <w:rPr>
+          <w:rFonts w:ascii="楷体" w:eastAsia="楷体" w:hAnsi="楷体" w:hint="eastAsia"/>
+          <w:sz w:val="32"/>
+        </w:rPr>
+        <w:t xml:space="preserve"> 当创建对象时，Django不会对数据库进行操作</w:t>
+      </w:r>
+    </w:p>
+    <w:p>
+      <w:pPr>
+        <w:pStyle w:val="a3"/>
+        <w:numPr>
+          <w:ilvl w:val="3"/>
+          <w:numId w:val="1"/>
+        </w:numPr>
+        <w:ind w:firstLineChars="0"/>
+        <w:rPr>
+          <w:rFonts w:ascii="楷体" w:eastAsia="楷体" w:hAnsi="楷体"/>
+          <w:sz w:val="32"/>
+        </w:rPr>
+      </w:pPr>
+      <w:r>
+        <w:rPr>
+          <w:rFonts w:ascii="楷体" w:eastAsia="楷体" w:hAnsi="楷体" w:hint="eastAsia"/>
+          <w:sz w:val="32"/>
+        </w:rPr>
+        <w:t xml:space="preserve"> 方法：</w:t>
+      </w:r>
+    </w:p>
+    <w:p>
+      <w:pPr>
+        <w:pStyle w:val="a3"/>
+        <w:numPr>
+          <w:ilvl w:val="4"/>
+          <w:numId w:val="1"/>
+        </w:numPr>
+        <w:ind w:firstLineChars="0"/>
+        <w:rPr>
+          <w:rFonts w:ascii="楷体" w:eastAsia="楷体" w:hAnsi="楷体"/>
+          <w:sz w:val="32"/>
+        </w:rPr>
+      </w:pPr>
+      <w:bookmarkStart w:id="0" w:name="_GoBack"/>
+      <w:r>
+        <w:rPr>
+          <w:noProof/>
+        </w:rPr>
+        <w:lastRenderedPageBreak/>
+        <w:drawing>
+          <wp:anchor distT="0" distB="0" distL="114300" distR="114300" simplePos="0" relativeHeight="251658240" behindDoc="0" locked="0" layoutInCell="1" allowOverlap="1" wp14:anchorId="508D0AEE" wp14:editId="4E86A302">
+            <wp:simplePos x="0" y="0"/>
+            <wp:positionH relativeFrom="column">
+              <wp:posOffset>599440</wp:posOffset>
+            </wp:positionH>
+            <wp:positionV relativeFrom="paragraph">
+              <wp:posOffset>480060</wp:posOffset>
+            </wp:positionV>
+            <wp:extent cx="5274310" cy="822325"/>
+            <wp:effectExtent l="0" t="0" r="2540" b="0"/>
+            <wp:wrapSquare wrapText="bothSides"/>
+            <wp:docPr id="4" name="图片 4"/>
+            <wp:cNvGraphicFramePr>
+              <a:graphicFrameLocks xmlns:a="http://schemas.openxmlformats.org/drawingml/2006/main" noChangeAspect="1"/>
+            </wp:cNvGraphicFramePr>
+            <a:graphic xmlns:a="http://schemas.openxmlformats.org/drawingml/2006/main">
+              <a:graphicData uri="http://schemas.openxmlformats.org/drawingml/2006/picture">
+                <pic:pic xmlns:pic="http://schemas.openxmlformats.org/drawingml/2006/picture">
+                  <pic:nvPicPr>
+                    <pic:cNvPr id="1" name=""/>
+                    <pic:cNvPicPr/>
+                  </pic:nvPicPr>
+                  <pic:blipFill>
+                    <a:blip r:embed="rId8">
+                      <a:extLst>
+                        <a:ext uri="{28A0092B-C50C-407E-A947-70E740481C1C}">
+                          <a14:useLocalDpi xmlns:a14="http://schemas.microsoft.com/office/drawing/2010/main" val="0"/>
+                        </a:ext>
+                      </a:extLst>
+                    </a:blip>
+                    <a:stretch>
+                      <a:fillRect/>
+                    </a:stretch>
+                  </pic:blipFill>
+                  <pic:spPr>
+                    <a:xfrm>
+                      <a:off x="0" y="0"/>
+                      <a:ext cx="5274310" cy="822325"/>
+                    </a:xfrm>
+                    <a:prstGeom prst="rect">
+                      <a:avLst/>
+                    </a:prstGeom>
+                  </pic:spPr>
+                </pic:pic>
+              </a:graphicData>
+            </a:graphic>
+          </wp:anchor>
+        </w:drawing>
+      </w:r>
+      <w:bookmarkEnd w:id="0"/>
+      <w:r>
+        <w:rPr>
+          <w:rFonts w:ascii="楷体" w:eastAsia="楷体" w:hAnsi="楷体" w:hint="eastAsia"/>
+          <w:sz w:val="32"/>
+        </w:rPr>
+        <w:t xml:space="preserve"> 在模型类中增加一个类方法</w:t>
+      </w:r>
+    </w:p>
+    <w:p>
+      <w:pPr>
+        <w:pStyle w:val="a3"/>
+        <w:numPr>
+          <w:ilvl w:val="4"/>
+          <w:numId w:val="1"/>
+        </w:numPr>
+        <w:ind w:firstLineChars="0"/>
+        <w:rPr>
+          <w:rFonts w:ascii="楷体" w:eastAsia="楷体" w:hAnsi="楷体"/>
+          <w:sz w:val="32"/>
+        </w:rPr>
+      </w:pPr>
+      <w:r>
+        <w:rPr>
+          <w:rFonts w:ascii="楷体" w:eastAsia="楷体" w:hAnsi="楷体" w:hint="eastAsia"/>
+          <w:sz w:val="32"/>
+        </w:rPr>
+        <w:t xml:space="preserve"> 在自定义管理器中添加一个方法</w:t>
       </w:r>
     </w:p>
     <w:sectPr>

--- a/04-模型的基本使用.docx
+++ b/04-模型的基本使用.docx
@@ -4,6 +4,7 @@
   <w:body>
     <w:p>
       <w:pPr>
+        <w:ind w:firstLine="420"/>
         <w:jc w:val="center"/>
         <w:rPr>
           <w:sz w:val="48"/>
@@ -2900,19 +2901,20 @@
       </w:pPr>
       <w:r>
         <w:rPr>
-          <w:rFonts w:ascii="楷体" w:eastAsia="楷体" w:hAnsi="楷体" w:hint="eastAsia"/>
-          <w:sz w:val="32"/>
-        </w:rPr>
-        <w:t xml:space="preserve"> 代码示例：</w:t>
-      </w:r>
-      <w:r>
-        <w:rPr>
           <w:noProof/>
         </w:rPr>
         <w:drawing>
-          <wp:inline distT="0" distB="0" distL="0" distR="0" wp14:anchorId="753C8612" wp14:editId="1B2B6542">
+          <wp:anchor distT="0" distB="0" distL="114300" distR="114300" simplePos="0" relativeHeight="251659264" behindDoc="0" locked="0" layoutInCell="1" allowOverlap="1" wp14:anchorId="753C8612" wp14:editId="29C523CE">
+            <wp:simplePos x="0" y="0"/>
+            <wp:positionH relativeFrom="column">
+              <wp:posOffset>929640</wp:posOffset>
+            </wp:positionH>
+            <wp:positionV relativeFrom="paragraph">
+              <wp:posOffset>441960</wp:posOffset>
+            </wp:positionV>
             <wp:extent cx="4610100" cy="647065"/>
             <wp:effectExtent l="0" t="0" r="0" b="635"/>
+            <wp:wrapTopAndBottom/>
             <wp:docPr id="3" name="图片 3"/>
             <wp:cNvGraphicFramePr>
               <a:graphicFrameLocks xmlns:a="http://schemas.openxmlformats.org/drawingml/2006/main" noChangeAspect="1"/>
@@ -2925,7 +2927,13 @@
                     <pic:cNvPicPr/>
                   </pic:nvPicPr>
                   <pic:blipFill>
-                    <a:blip r:embed="rId7"/>
+                    <a:blip r:embed="rId7">
+                      <a:extLst>
+                        <a:ext uri="{28A0092B-C50C-407E-A947-70E740481C1C}">
+                          <a14:useLocalDpi xmlns:a14="http://schemas.microsoft.com/office/drawing/2010/main" val="0"/>
+                        </a:ext>
+                      </a:extLst>
+                    </a:blip>
                     <a:stretch>
                       <a:fillRect/>
                     </a:stretch>
@@ -2933,7 +2941,7 @@
                   <pic:spPr>
                     <a:xfrm>
                       <a:off x="0" y="0"/>
-                      <a:ext cx="4612024" cy="647335"/>
+                      <a:ext cx="4610100" cy="647065"/>
                     </a:xfrm>
                     <a:prstGeom prst="rect">
                       <a:avLst/>
@@ -2942,9 +2950,16 @@
                 </pic:pic>
               </a:graphicData>
             </a:graphic>
-          </wp:inline>
+          </wp:anchor>
         </w:drawing>
       </w:r>
+      <w:r>
+        <w:rPr>
+          <w:rFonts w:ascii="楷体" w:eastAsia="楷体" w:hAnsi="楷体" w:hint="eastAsia"/>
+          <w:sz w:val="32"/>
+        </w:rPr>
+        <w:t xml:space="preserve"> 代码示例：</w:t>
+      </w:r>
     </w:p>
     <w:p>
       <w:pPr>
@@ -3060,7 +3075,6 @@
           <w:sz w:val="32"/>
         </w:rPr>
       </w:pPr>
-      <w:bookmarkStart w:id="0" w:name="_GoBack"/>
       <w:r>
         <w:rPr>
           <w:noProof/>
@@ -3116,39 +3130,2139 @@
           </wp:anchor>
         </w:drawing>
       </w:r>
+      <w:r>
+        <w:rPr>
+          <w:rFonts w:ascii="楷体" w:eastAsia="楷体" w:hAnsi="楷体" w:hint="eastAsia"/>
+          <w:sz w:val="32"/>
+        </w:rPr>
+        <w:t xml:space="preserve"> 在模型类中增加一个类方法</w:t>
+      </w:r>
+    </w:p>
+    <w:p>
+      <w:pPr>
+        <w:pStyle w:val="a3"/>
+        <w:numPr>
+          <w:ilvl w:val="4"/>
+          <w:numId w:val="1"/>
+        </w:numPr>
+        <w:ind w:firstLineChars="0"/>
+        <w:rPr>
+          <w:rFonts w:ascii="楷体" w:eastAsia="楷体" w:hAnsi="楷体"/>
+          <w:sz w:val="32"/>
+        </w:rPr>
+      </w:pPr>
+      <w:r>
+        <w:rPr>
+          <w:noProof/>
+        </w:rPr>
+        <w:drawing>
+          <wp:anchor distT="0" distB="0" distL="114300" distR="114300" simplePos="0" relativeHeight="251660288" behindDoc="0" locked="0" layoutInCell="1" allowOverlap="1" wp14:anchorId="40E117B2" wp14:editId="4BD3416B">
+            <wp:simplePos x="0" y="0"/>
+            <wp:positionH relativeFrom="column">
+              <wp:posOffset>599440</wp:posOffset>
+            </wp:positionH>
+            <wp:positionV relativeFrom="paragraph">
+              <wp:posOffset>1356360</wp:posOffset>
+            </wp:positionV>
+            <wp:extent cx="5274310" cy="1554480"/>
+            <wp:effectExtent l="0" t="0" r="2540" b="7620"/>
+            <wp:wrapSquare wrapText="bothSides"/>
+            <wp:docPr id="6" name="图片 6"/>
+            <wp:cNvGraphicFramePr>
+              <a:graphicFrameLocks xmlns:a="http://schemas.openxmlformats.org/drawingml/2006/main" noChangeAspect="1"/>
+            </wp:cNvGraphicFramePr>
+            <a:graphic xmlns:a="http://schemas.openxmlformats.org/drawingml/2006/main">
+              <a:graphicData uri="http://schemas.openxmlformats.org/drawingml/2006/picture">
+                <pic:pic xmlns:pic="http://schemas.openxmlformats.org/drawingml/2006/picture">
+                  <pic:nvPicPr>
+                    <pic:cNvPr id="1" name=""/>
+                    <pic:cNvPicPr/>
+                  </pic:nvPicPr>
+                  <pic:blipFill>
+                    <a:blip r:embed="rId9">
+                      <a:extLst>
+                        <a:ext uri="{28A0092B-C50C-407E-A947-70E740481C1C}">
+                          <a14:useLocalDpi xmlns:a14="http://schemas.microsoft.com/office/drawing/2010/main" val="0"/>
+                        </a:ext>
+                      </a:extLst>
+                    </a:blip>
+                    <a:stretch>
+                      <a:fillRect/>
+                    </a:stretch>
+                  </pic:blipFill>
+                  <pic:spPr>
+                    <a:xfrm>
+                      <a:off x="0" y="0"/>
+                      <a:ext cx="5274310" cy="1554480"/>
+                    </a:xfrm>
+                    <a:prstGeom prst="rect">
+                      <a:avLst/>
+                    </a:prstGeom>
+                  </pic:spPr>
+                </pic:pic>
+              </a:graphicData>
+            </a:graphic>
+          </wp:anchor>
+        </w:drawing>
+      </w:r>
+      <w:r>
+        <w:rPr>
+          <w:rFonts w:ascii="楷体" w:eastAsia="楷体" w:hAnsi="楷体" w:hint="eastAsia"/>
+          <w:sz w:val="32"/>
+        </w:rPr>
+        <w:t xml:space="preserve"> 在自定义管理器中添加一个方法</w:t>
+      </w:r>
+    </w:p>
+    <w:p>
+      <w:pPr>
+        <w:pStyle w:val="a3"/>
+        <w:numPr>
+          <w:ilvl w:val="2"/>
+          <w:numId w:val="1"/>
+        </w:numPr>
+        <w:ind w:firstLineChars="0"/>
+        <w:rPr>
+          <w:rFonts w:ascii="楷体" w:eastAsia="楷体" w:hAnsi="楷体"/>
+          <w:sz w:val="32"/>
+        </w:rPr>
+      </w:pPr>
+      <w:r>
+        <w:rPr>
+          <w:rFonts w:ascii="楷体" w:eastAsia="楷体" w:hAnsi="楷体" w:hint="eastAsia"/>
+          <w:sz w:val="32"/>
+        </w:rPr>
+        <w:t xml:space="preserve"> 模型查询</w:t>
+      </w:r>
+    </w:p>
+    <w:p>
+      <w:pPr>
+        <w:pStyle w:val="a3"/>
+        <w:numPr>
+          <w:ilvl w:val="3"/>
+          <w:numId w:val="1"/>
+        </w:numPr>
+        <w:ind w:firstLineChars="0"/>
+        <w:rPr>
+          <w:rFonts w:ascii="楷体" w:eastAsia="楷体" w:hAnsi="楷体"/>
+          <w:sz w:val="32"/>
+        </w:rPr>
+      </w:pPr>
+      <w:r>
+        <w:rPr>
+          <w:rFonts w:ascii="楷体" w:eastAsia="楷体" w:hAnsi="楷体" w:hint="eastAsia"/>
+          <w:sz w:val="32"/>
+        </w:rPr>
+        <w:t xml:space="preserve"> 概念：</w:t>
+      </w:r>
+    </w:p>
+    <w:p>
+      <w:pPr>
+        <w:pStyle w:val="a3"/>
+        <w:numPr>
+          <w:ilvl w:val="4"/>
+          <w:numId w:val="1"/>
+        </w:numPr>
+        <w:ind w:firstLineChars="0"/>
+        <w:rPr>
+          <w:rFonts w:ascii="楷体" w:eastAsia="楷体" w:hAnsi="楷体"/>
+          <w:sz w:val="32"/>
+        </w:rPr>
+      </w:pPr>
+      <w:r>
+        <w:rPr>
+          <w:rFonts w:ascii="楷体" w:eastAsia="楷体" w:hAnsi="楷体" w:hint="eastAsia"/>
+          <w:sz w:val="32"/>
+        </w:rPr>
+        <w:t xml:space="preserve"> 查询集：表示从数据库中获得的对象集合</w:t>
+      </w:r>
+    </w:p>
+    <w:p>
+      <w:pPr>
+        <w:pStyle w:val="a3"/>
+        <w:numPr>
+          <w:ilvl w:val="4"/>
+          <w:numId w:val="1"/>
+        </w:numPr>
+        <w:ind w:firstLineChars="0"/>
+        <w:rPr>
+          <w:rFonts w:ascii="楷体" w:eastAsia="楷体" w:hAnsi="楷体"/>
+          <w:sz w:val="32"/>
+        </w:rPr>
+      </w:pPr>
+      <w:r>
+        <w:rPr>
+          <w:rFonts w:ascii="楷体" w:eastAsia="楷体" w:hAnsi="楷体" w:hint="eastAsia"/>
+          <w:sz w:val="32"/>
+        </w:rPr>
+        <w:t xml:space="preserve"> </w:t>
+      </w:r>
+      <w:r>
+        <w:rPr>
+          <w:rFonts w:ascii="楷体" w:eastAsia="楷体" w:hAnsi="楷体" w:hint="eastAsia"/>
+          <w:sz w:val="32"/>
+        </w:rPr>
+        <w:t>查询集可以有多个过滤器</w:t>
+      </w:r>
+    </w:p>
+    <w:p>
+      <w:pPr>
+        <w:pStyle w:val="a3"/>
+        <w:numPr>
+          <w:ilvl w:val="4"/>
+          <w:numId w:val="1"/>
+        </w:numPr>
+        <w:ind w:firstLineChars="0"/>
+        <w:rPr>
+          <w:rFonts w:ascii="楷体" w:eastAsia="楷体" w:hAnsi="楷体"/>
+          <w:sz w:val="32"/>
+        </w:rPr>
+      </w:pPr>
+      <w:r>
+        <w:rPr>
+          <w:rFonts w:ascii="楷体" w:eastAsia="楷体" w:hAnsi="楷体" w:hint="eastAsia"/>
+          <w:sz w:val="32"/>
+        </w:rPr>
+        <w:t xml:space="preserve"> 过滤器作用就是一个函数，基于所给的参数限制查询结果</w:t>
+      </w:r>
+    </w:p>
+    <w:p>
+      <w:pPr>
+        <w:pStyle w:val="a3"/>
+        <w:numPr>
+          <w:ilvl w:val="4"/>
+          <w:numId w:val="1"/>
+        </w:numPr>
+        <w:ind w:firstLineChars="0"/>
+        <w:rPr>
+          <w:rFonts w:ascii="楷体" w:eastAsia="楷体" w:hAnsi="楷体"/>
+          <w:sz w:val="32"/>
+        </w:rPr>
+      </w:pPr>
+      <w:r>
+        <w:rPr>
+          <w:rFonts w:ascii="楷体" w:eastAsia="楷体" w:hAnsi="楷体" w:hint="eastAsia"/>
+          <w:sz w:val="32"/>
+        </w:rPr>
+        <w:t xml:space="preserve"> 从sql角度来说，查询集和使用select语句等价</w:t>
+      </w:r>
+    </w:p>
+    <w:p>
+      <w:pPr>
+        <w:pStyle w:val="a3"/>
+        <w:numPr>
+          <w:ilvl w:val="3"/>
+          <w:numId w:val="1"/>
+        </w:numPr>
+        <w:ind w:firstLineChars="0"/>
+        <w:rPr>
+          <w:rFonts w:ascii="楷体" w:eastAsia="楷体" w:hAnsi="楷体"/>
+          <w:sz w:val="32"/>
+        </w:rPr>
+      </w:pPr>
+      <w:r>
+        <w:rPr>
+          <w:rFonts w:ascii="楷体" w:eastAsia="楷体" w:hAnsi="楷体" w:hint="eastAsia"/>
+          <w:sz w:val="32"/>
+        </w:rPr>
+        <w:t xml:space="preserve"> 查询集：</w:t>
+      </w:r>
+    </w:p>
+    <w:p>
+      <w:pPr>
+        <w:pStyle w:val="a3"/>
+        <w:numPr>
+          <w:ilvl w:val="4"/>
+          <w:numId w:val="1"/>
+        </w:numPr>
+        <w:ind w:firstLineChars="0"/>
+        <w:rPr>
+          <w:rFonts w:ascii="楷体" w:eastAsia="楷体" w:hAnsi="楷体"/>
+          <w:sz w:val="32"/>
+        </w:rPr>
+      </w:pPr>
+      <w:r>
+        <w:rPr>
+          <w:rFonts w:ascii="楷体" w:eastAsia="楷体" w:hAnsi="楷体" w:hint="eastAsia"/>
+          <w:sz w:val="32"/>
+        </w:rPr>
+        <w:t xml:space="preserve"> 在管理器中调用过滤器方法返回查询集</w:t>
+      </w:r>
+    </w:p>
+    <w:p>
+      <w:pPr>
+        <w:pStyle w:val="a3"/>
+        <w:numPr>
+          <w:ilvl w:val="4"/>
+          <w:numId w:val="1"/>
+        </w:numPr>
+        <w:ind w:firstLineChars="0"/>
+        <w:rPr>
+          <w:rFonts w:ascii="楷体" w:eastAsia="楷体" w:hAnsi="楷体"/>
+          <w:sz w:val="32"/>
+        </w:rPr>
+      </w:pPr>
+      <w:r>
+        <w:rPr>
+          <w:rFonts w:ascii="楷体" w:eastAsia="楷体" w:hAnsi="楷体" w:hint="eastAsia"/>
+          <w:sz w:val="32"/>
+        </w:rPr>
+        <w:t xml:space="preserve"> 查询集经过过滤器筛选后返回新的查询集</w:t>
+      </w:r>
+      <w:r>
+        <w:rPr>
+          <w:rFonts w:ascii="楷体" w:eastAsia="楷体" w:hAnsi="楷体" w:hint="eastAsia"/>
+          <w:sz w:val="32"/>
+        </w:rPr>
+        <w:t>，所以可以写成链式调用</w:t>
+      </w:r>
+    </w:p>
+    <w:p>
+      <w:pPr>
+        <w:pStyle w:val="a3"/>
+        <w:numPr>
+          <w:ilvl w:val="4"/>
+          <w:numId w:val="1"/>
+        </w:numPr>
+        <w:ind w:firstLineChars="0"/>
+        <w:rPr>
+          <w:rFonts w:ascii="楷体" w:eastAsia="楷体" w:hAnsi="楷体"/>
+          <w:sz w:val="32"/>
+        </w:rPr>
+      </w:pPr>
+      <w:r>
+        <w:rPr>
+          <w:rFonts w:ascii="楷体" w:eastAsia="楷体" w:hAnsi="楷体" w:hint="eastAsia"/>
+          <w:sz w:val="32"/>
+        </w:rPr>
+        <w:t xml:space="preserve"> 惰性执行：创建查询集不会带来任何数据库的访问，直到调用数据时，才会访问数据库</w:t>
+      </w:r>
+    </w:p>
+    <w:p>
+      <w:pPr>
+        <w:pStyle w:val="a3"/>
+        <w:numPr>
+          <w:ilvl w:val="4"/>
+          <w:numId w:val="1"/>
+        </w:numPr>
+        <w:ind w:firstLineChars="0"/>
+        <w:rPr>
+          <w:rFonts w:ascii="楷体" w:eastAsia="楷体" w:hAnsi="楷体"/>
+          <w:sz w:val="32"/>
+        </w:rPr>
+      </w:pPr>
+      <w:r>
+        <w:rPr>
+          <w:rFonts w:ascii="楷体" w:eastAsia="楷体" w:hAnsi="楷体" w:hint="eastAsia"/>
+          <w:sz w:val="32"/>
+        </w:rPr>
+        <w:lastRenderedPageBreak/>
+        <w:t xml:space="preserve"> 直接访问数据的情况也有：</w:t>
+      </w:r>
+    </w:p>
+    <w:p>
+      <w:pPr>
+        <w:pStyle w:val="a3"/>
+        <w:numPr>
+          <w:ilvl w:val="5"/>
+          <w:numId w:val="1"/>
+        </w:numPr>
+        <w:ind w:firstLineChars="0"/>
+        <w:rPr>
+          <w:rFonts w:ascii="楷体" w:eastAsia="楷体" w:hAnsi="楷体"/>
+          <w:sz w:val="32"/>
+        </w:rPr>
+      </w:pPr>
+      <w:r>
+        <w:rPr>
+          <w:rFonts w:ascii="楷体" w:eastAsia="楷体" w:hAnsi="楷体" w:hint="eastAsia"/>
+          <w:sz w:val="32"/>
+        </w:rPr>
+        <w:t xml:space="preserve"> 迭代</w:t>
+      </w:r>
+    </w:p>
+    <w:p>
+      <w:pPr>
+        <w:pStyle w:val="a3"/>
+        <w:numPr>
+          <w:ilvl w:val="5"/>
+          <w:numId w:val="1"/>
+        </w:numPr>
+        <w:ind w:firstLineChars="0"/>
+        <w:rPr>
+          <w:rFonts w:ascii="楷体" w:eastAsia="楷体" w:hAnsi="楷体"/>
+          <w:sz w:val="32"/>
+        </w:rPr>
+      </w:pPr>
+      <w:r>
+        <w:rPr>
+          <w:rFonts w:ascii="楷体" w:eastAsia="楷体" w:hAnsi="楷体" w:hint="eastAsia"/>
+          <w:sz w:val="32"/>
+        </w:rPr>
+        <w:t xml:space="preserve"> 序列化</w:t>
+      </w:r>
+    </w:p>
+    <w:p>
+      <w:pPr>
+        <w:pStyle w:val="a3"/>
+        <w:numPr>
+          <w:ilvl w:val="5"/>
+          <w:numId w:val="1"/>
+        </w:numPr>
+        <w:ind w:firstLineChars="0"/>
+        <w:rPr>
+          <w:rFonts w:ascii="楷体" w:eastAsia="楷体" w:hAnsi="楷体"/>
+          <w:sz w:val="32"/>
+        </w:rPr>
+      </w:pPr>
+      <w:r>
+        <w:rPr>
+          <w:rFonts w:ascii="楷体" w:eastAsia="楷体" w:hAnsi="楷体" w:hint="eastAsia"/>
+          <w:sz w:val="32"/>
+        </w:rPr>
+        <w:t xml:space="preserve"> 与if合用</w:t>
+      </w:r>
+    </w:p>
+    <w:p>
+      <w:pPr>
+        <w:pStyle w:val="a3"/>
+        <w:numPr>
+          <w:ilvl w:val="4"/>
+          <w:numId w:val="1"/>
+        </w:numPr>
+        <w:ind w:firstLineChars="0"/>
+        <w:rPr>
+          <w:rFonts w:ascii="楷体" w:eastAsia="楷体" w:hAnsi="楷体"/>
+          <w:sz w:val="32"/>
+        </w:rPr>
+      </w:pPr>
+      <w:r>
+        <w:rPr>
+          <w:rFonts w:ascii="楷体" w:eastAsia="楷体" w:hAnsi="楷体" w:hint="eastAsia"/>
+          <w:sz w:val="32"/>
+        </w:rPr>
+        <w:t xml:space="preserve"> 返回查询集的方法为过滤器：</w:t>
+      </w:r>
+    </w:p>
+    <w:p>
+      <w:pPr>
+        <w:pStyle w:val="a3"/>
+        <w:numPr>
+          <w:ilvl w:val="5"/>
+          <w:numId w:val="1"/>
+        </w:numPr>
+        <w:ind w:firstLineChars="0"/>
+        <w:rPr>
+          <w:rFonts w:ascii="楷体" w:eastAsia="楷体" w:hAnsi="楷体"/>
+          <w:sz w:val="32"/>
+        </w:rPr>
+      </w:pPr>
+      <w:r>
+        <w:rPr>
+          <w:rFonts w:ascii="楷体" w:eastAsia="楷体" w:hAnsi="楷体" w:hint="eastAsia"/>
+          <w:sz w:val="32"/>
+        </w:rPr>
+        <w:t>all</w:t>
+      </w:r>
+      <w:r>
+        <w:rPr>
+          <w:rFonts w:ascii="楷体" w:eastAsia="楷体" w:hAnsi="楷体"/>
+          <w:sz w:val="32"/>
+        </w:rPr>
+        <w:t>()</w:t>
+      </w:r>
+      <w:r>
+        <w:rPr>
+          <w:rFonts w:ascii="楷体" w:eastAsia="楷体" w:hAnsi="楷体" w:hint="eastAsia"/>
+          <w:sz w:val="32"/>
+        </w:rPr>
+        <w:t>：所有</w:t>
+      </w:r>
+    </w:p>
+    <w:p>
+      <w:pPr>
+        <w:pStyle w:val="a3"/>
+        <w:numPr>
+          <w:ilvl w:val="5"/>
+          <w:numId w:val="1"/>
+        </w:numPr>
+        <w:ind w:firstLineChars="0"/>
+        <w:rPr>
+          <w:rFonts w:ascii="楷体" w:eastAsia="楷体" w:hAnsi="楷体"/>
+          <w:sz w:val="32"/>
+        </w:rPr>
+      </w:pPr>
+      <w:r>
+        <w:rPr>
+          <w:rFonts w:ascii="楷体" w:eastAsia="楷体" w:hAnsi="楷体" w:hint="eastAsia"/>
+          <w:sz w:val="32"/>
+        </w:rPr>
+        <w:t>f</w:t>
+      </w:r>
+      <w:r>
+        <w:rPr>
+          <w:rFonts w:ascii="楷体" w:eastAsia="楷体" w:hAnsi="楷体"/>
+          <w:sz w:val="32"/>
+        </w:rPr>
+        <w:t>ilter(</w:t>
+      </w:r>
+      <w:r>
+        <w:rPr>
+          <w:rFonts w:ascii="楷体" w:eastAsia="楷体" w:hAnsi="楷体" w:hint="eastAsia"/>
+          <w:sz w:val="32"/>
+        </w:rPr>
+        <w:t>键=值，键=值</w:t>
+      </w:r>
+      <w:r>
+        <w:rPr>
+          <w:rFonts w:ascii="楷体" w:eastAsia="楷体" w:hAnsi="楷体"/>
+          <w:sz w:val="32"/>
+        </w:rPr>
+        <w:t>)</w:t>
+      </w:r>
+    </w:p>
+    <w:p>
+      <w:pPr>
+        <w:pStyle w:val="a3"/>
+        <w:numPr>
+          <w:ilvl w:val="5"/>
+          <w:numId w:val="1"/>
+        </w:numPr>
+        <w:ind w:firstLineChars="0"/>
+        <w:rPr>
+          <w:rFonts w:ascii="楷体" w:eastAsia="楷体" w:hAnsi="楷体"/>
+          <w:sz w:val="32"/>
+        </w:rPr>
+      </w:pPr>
+      <w:r>
+        <w:rPr>
+          <w:rFonts w:ascii="楷体" w:eastAsia="楷体" w:hAnsi="楷体" w:hint="eastAsia"/>
+          <w:sz w:val="32"/>
+        </w:rPr>
+        <w:t>f</w:t>
+      </w:r>
+      <w:r>
+        <w:rPr>
+          <w:rFonts w:ascii="楷体" w:eastAsia="楷体" w:hAnsi="楷体"/>
+          <w:sz w:val="32"/>
+        </w:rPr>
+        <w:t>ilter(</w:t>
+      </w:r>
+      <w:r>
+        <w:rPr>
+          <w:rFonts w:ascii="楷体" w:eastAsia="楷体" w:hAnsi="楷体" w:hint="eastAsia"/>
+          <w:sz w:val="32"/>
+        </w:rPr>
+        <w:t>键=值</w:t>
+      </w:r>
+      <w:r>
+        <w:rPr>
+          <w:rFonts w:ascii="楷体" w:eastAsia="楷体" w:hAnsi="楷体"/>
+          <w:sz w:val="32"/>
+        </w:rPr>
+        <w:t>)</w:t>
+      </w:r>
+      <w:r>
+        <w:rPr>
+          <w:rFonts w:ascii="楷体" w:eastAsia="楷体" w:hAnsi="楷体" w:hint="eastAsia"/>
+          <w:sz w:val="32"/>
+        </w:rPr>
+        <w:t>.</w:t>
+      </w:r>
+      <w:r>
+        <w:rPr>
+          <w:rFonts w:ascii="楷体" w:eastAsia="楷体" w:hAnsi="楷体" w:hint="eastAsia"/>
+          <w:sz w:val="32"/>
+        </w:rPr>
+        <w:t xml:space="preserve"> </w:t>
+      </w:r>
+      <w:r>
+        <w:rPr>
+          <w:rFonts w:ascii="楷体" w:eastAsia="楷体" w:hAnsi="楷体" w:hint="eastAsia"/>
+          <w:sz w:val="32"/>
+        </w:rPr>
+        <w:t>f</w:t>
+      </w:r>
+      <w:r>
+        <w:rPr>
+          <w:rFonts w:ascii="楷体" w:eastAsia="楷体" w:hAnsi="楷体"/>
+          <w:sz w:val="32"/>
+        </w:rPr>
+        <w:t>ilter(</w:t>
+      </w:r>
+      <w:r>
+        <w:rPr>
+          <w:rFonts w:ascii="楷体" w:eastAsia="楷体" w:hAnsi="楷体" w:hint="eastAsia"/>
+          <w:sz w:val="32"/>
+        </w:rPr>
+        <w:t>键=值</w:t>
+      </w:r>
+      <w:r>
+        <w:rPr>
+          <w:rFonts w:ascii="楷体" w:eastAsia="楷体" w:hAnsi="楷体"/>
+          <w:sz w:val="32"/>
+        </w:rPr>
+        <w:t>)</w:t>
+      </w:r>
+    </w:p>
+    <w:p>
+      <w:pPr>
+        <w:pStyle w:val="a3"/>
+        <w:numPr>
+          <w:ilvl w:val="5"/>
+          <w:numId w:val="1"/>
+        </w:numPr>
+        <w:ind w:firstLineChars="0"/>
+        <w:rPr>
+          <w:rFonts w:ascii="楷体" w:eastAsia="楷体" w:hAnsi="楷体"/>
+          <w:sz w:val="32"/>
+        </w:rPr>
+      </w:pPr>
+      <w:r>
+        <w:rPr>
+          <w:rFonts w:ascii="楷体" w:eastAsia="楷体" w:hAnsi="楷体" w:hint="eastAsia"/>
+          <w:sz w:val="32"/>
+        </w:rPr>
+        <w:t xml:space="preserve"> exclude（）：过滤掉符合条件的数据</w:t>
+      </w:r>
+    </w:p>
+    <w:p>
+      <w:pPr>
+        <w:pStyle w:val="a3"/>
+        <w:numPr>
+          <w:ilvl w:val="5"/>
+          <w:numId w:val="1"/>
+        </w:numPr>
+        <w:ind w:firstLineChars="0"/>
+        <w:rPr>
+          <w:rFonts w:ascii="楷体" w:eastAsia="楷体" w:hAnsi="楷体"/>
+          <w:sz w:val="32"/>
+        </w:rPr>
+      </w:pPr>
+      <w:r>
+        <w:rPr>
+          <w:rFonts w:ascii="楷体" w:eastAsia="楷体" w:hAnsi="楷体"/>
+          <w:sz w:val="32"/>
+        </w:rPr>
+        <w:t>O</w:t>
+      </w:r>
+      <w:r>
+        <w:rPr>
+          <w:rFonts w:ascii="楷体" w:eastAsia="楷体" w:hAnsi="楷体" w:hint="eastAsia"/>
+          <w:sz w:val="32"/>
+        </w:rPr>
+        <w:t>rder</w:t>
+      </w:r>
+      <w:r>
+        <w:rPr>
+          <w:rFonts w:ascii="楷体" w:eastAsia="楷体" w:hAnsi="楷体"/>
+          <w:sz w:val="32"/>
+        </w:rPr>
+        <w:t>_by():</w:t>
+      </w:r>
+      <w:r>
+        <w:rPr>
+          <w:rFonts w:ascii="楷体" w:eastAsia="楷体" w:hAnsi="楷体" w:hint="eastAsia"/>
+          <w:sz w:val="32"/>
+        </w:rPr>
+        <w:t>排序</w:t>
+      </w:r>
+    </w:p>
+    <w:p>
+      <w:pPr>
+        <w:pStyle w:val="a3"/>
+        <w:numPr>
+          <w:ilvl w:val="5"/>
+          <w:numId w:val="1"/>
+        </w:numPr>
+        <w:ind w:firstLineChars="0"/>
+        <w:rPr>
+          <w:rFonts w:ascii="楷体" w:eastAsia="楷体" w:hAnsi="楷体"/>
+          <w:sz w:val="32"/>
+        </w:rPr>
+      </w:pPr>
+      <w:r>
+        <w:rPr>
+          <w:rFonts w:ascii="楷体" w:eastAsia="楷体" w:hAnsi="楷体"/>
+          <w:sz w:val="32"/>
+        </w:rPr>
+        <w:t>V</w:t>
+      </w:r>
+      <w:r>
+        <w:rPr>
+          <w:rFonts w:ascii="楷体" w:eastAsia="楷体" w:hAnsi="楷体" w:hint="eastAsia"/>
+          <w:sz w:val="32"/>
+        </w:rPr>
+        <w:t>alues</w:t>
+      </w:r>
+      <w:r>
+        <w:rPr>
+          <w:rFonts w:ascii="楷体" w:eastAsia="楷体" w:hAnsi="楷体"/>
+          <w:sz w:val="32"/>
+        </w:rPr>
+        <w:t>(</w:t>
+      </w:r>
+      <w:r>
+        <w:rPr>
+          <w:rFonts w:ascii="楷体" w:eastAsia="楷体" w:hAnsi="楷体" w:hint="eastAsia"/>
+          <w:sz w:val="32"/>
+        </w:rPr>
+        <w:t xml:space="preserve">) </w:t>
+      </w:r>
+      <w:r>
+        <w:rPr>
+          <w:rFonts w:ascii="楷体" w:eastAsia="楷体" w:hAnsi="楷体"/>
+          <w:sz w:val="32"/>
+        </w:rPr>
+        <w:t>:</w:t>
+      </w:r>
+      <w:r>
+        <w:rPr>
+          <w:rFonts w:ascii="楷体" w:eastAsia="楷体" w:hAnsi="楷体" w:hint="eastAsia"/>
+          <w:sz w:val="32"/>
+        </w:rPr>
+        <w:t>一条数据就是一个对象（字典），对个数据就是一个集合</w:t>
+      </w:r>
+    </w:p>
+    <w:p>
+      <w:pPr>
+        <w:pStyle w:val="a3"/>
+        <w:numPr>
+          <w:ilvl w:val="4"/>
+          <w:numId w:val="1"/>
+        </w:numPr>
+        <w:ind w:firstLineChars="0"/>
+        <w:rPr>
+          <w:rFonts w:ascii="楷体" w:eastAsia="楷体" w:hAnsi="楷体"/>
+          <w:sz w:val="32"/>
+        </w:rPr>
+      </w:pPr>
+      <w:r>
+        <w:rPr>
+          <w:rFonts w:ascii="楷体" w:eastAsia="楷体" w:hAnsi="楷体"/>
+          <w:sz w:val="32"/>
+        </w:rPr>
+        <w:t xml:space="preserve"> </w:t>
+      </w:r>
+      <w:r>
+        <w:rPr>
+          <w:rFonts w:ascii="楷体" w:eastAsia="楷体" w:hAnsi="楷体" w:hint="eastAsia"/>
+          <w:sz w:val="32"/>
+        </w:rPr>
+        <w:t>返回单个数据</w:t>
+      </w:r>
+      <w:r>
+        <w:rPr>
+          <w:rFonts w:ascii="楷体" w:eastAsia="楷体" w:hAnsi="楷体" w:hint="eastAsia"/>
+          <w:sz w:val="32"/>
+        </w:rPr>
+        <w:t xml:space="preserve"> </w:t>
+      </w:r>
+    </w:p>
+    <w:p>
+      <w:pPr>
+        <w:pStyle w:val="a3"/>
+        <w:numPr>
+          <w:ilvl w:val="5"/>
+          <w:numId w:val="1"/>
+        </w:numPr>
+        <w:ind w:firstLineChars="0"/>
+        <w:rPr>
+          <w:rFonts w:ascii="楷体" w:eastAsia="楷体" w:hAnsi="楷体"/>
+          <w:sz w:val="32"/>
+        </w:rPr>
+      </w:pPr>
+      <w:r>
+        <w:rPr>
+          <w:rFonts w:ascii="楷体" w:eastAsia="楷体" w:hAnsi="楷体" w:hint="eastAsia"/>
+          <w:sz w:val="32"/>
+        </w:rPr>
+        <w:t xml:space="preserve"> </w:t>
+      </w:r>
+      <w:r>
+        <w:rPr>
+          <w:rFonts w:ascii="楷体" w:eastAsia="楷体" w:hAnsi="楷体"/>
+          <w:sz w:val="32"/>
+        </w:rPr>
+        <w:t>G</w:t>
+      </w:r>
+      <w:r>
+        <w:rPr>
+          <w:rFonts w:ascii="楷体" w:eastAsia="楷体" w:hAnsi="楷体" w:hint="eastAsia"/>
+          <w:sz w:val="32"/>
+        </w:rPr>
+        <w:t>et（）：返回一个满足条件的对象，注意：如果没有找到符合条件的对象，模型类会有模型类.</w:t>
+      </w:r>
+      <w:r>
+        <w:rPr>
+          <w:rFonts w:ascii="楷体" w:eastAsia="楷体" w:hAnsi="楷体"/>
+          <w:sz w:val="32"/>
+        </w:rPr>
+        <w:t>DoesNotExist</w:t>
+      </w:r>
+      <w:r>
+        <w:rPr>
+          <w:rFonts w:ascii="楷体" w:eastAsia="楷体" w:hAnsi="楷体" w:hint="eastAsia"/>
+          <w:sz w:val="32"/>
+        </w:rPr>
+        <w:t>异常</w:t>
+      </w:r>
+      <w:r>
+        <w:rPr>
+          <w:rFonts w:ascii="楷体" w:eastAsia="楷体" w:hAnsi="楷体" w:hint="eastAsia"/>
+          <w:sz w:val="32"/>
+        </w:rPr>
+        <w:t>；如果找到多个对象，会引发模型类.</w:t>
+      </w:r>
+      <w:r>
+        <w:rPr>
+          <w:rFonts w:ascii="楷体" w:eastAsia="楷体" w:hAnsi="楷体"/>
+          <w:sz w:val="32"/>
+        </w:rPr>
+        <w:t>MulttipleObjectReturned()</w:t>
+      </w:r>
+      <w:r>
+        <w:rPr>
+          <w:rFonts w:ascii="楷体" w:eastAsia="楷体" w:hAnsi="楷体" w:hint="eastAsia"/>
+          <w:sz w:val="32"/>
+        </w:rPr>
+        <w:t>异常</w:t>
+      </w:r>
+    </w:p>
+    <w:p>
+      <w:pPr>
+        <w:pStyle w:val="a3"/>
+        <w:numPr>
+          <w:ilvl w:val="5"/>
+          <w:numId w:val="1"/>
+        </w:numPr>
+        <w:ind w:firstLineChars="0"/>
+        <w:rPr>
+          <w:rFonts w:ascii="楷体" w:eastAsia="楷体" w:hAnsi="楷体"/>
+          <w:sz w:val="32"/>
+        </w:rPr>
+      </w:pPr>
+      <w:r>
+        <w:rPr>
+          <w:rFonts w:ascii="楷体" w:eastAsia="楷体" w:hAnsi="楷体" w:hint="eastAsia"/>
+          <w:sz w:val="32"/>
+        </w:rPr>
+        <w:t xml:space="preserve"> </w:t>
+      </w:r>
+      <w:r>
+        <w:rPr>
+          <w:rFonts w:ascii="楷体" w:eastAsia="楷体" w:hAnsi="楷体"/>
+          <w:sz w:val="32"/>
+        </w:rPr>
+        <w:t>C</w:t>
+      </w:r>
+      <w:r>
+        <w:rPr>
+          <w:rFonts w:ascii="楷体" w:eastAsia="楷体" w:hAnsi="楷体" w:hint="eastAsia"/>
+          <w:sz w:val="32"/>
+        </w:rPr>
+        <w:t>ontent（）</w:t>
+      </w:r>
+      <w:r>
+        <w:rPr>
+          <w:rFonts w:ascii="楷体" w:eastAsia="楷体" w:hAnsi="楷体" w:hint="eastAsia"/>
+          <w:sz w:val="32"/>
+        </w:rPr>
+        <w:t>：返回当前数据的个数</w:t>
+      </w:r>
+    </w:p>
+    <w:p>
+      <w:pPr>
+        <w:pStyle w:val="a3"/>
+        <w:numPr>
+          <w:ilvl w:val="5"/>
+          <w:numId w:val="1"/>
+        </w:numPr>
+        <w:ind w:firstLineChars="0"/>
+        <w:rPr>
+          <w:rFonts w:ascii="楷体" w:eastAsia="楷体" w:hAnsi="楷体"/>
+          <w:sz w:val="32"/>
+        </w:rPr>
+      </w:pPr>
+      <w:r>
+        <w:rPr>
+          <w:rFonts w:ascii="楷体" w:eastAsia="楷体" w:hAnsi="楷体" w:hint="eastAsia"/>
+          <w:sz w:val="32"/>
+        </w:rPr>
+        <w:t xml:space="preserve"> </w:t>
+      </w:r>
+      <w:r>
+        <w:rPr>
+          <w:rFonts w:ascii="楷体" w:eastAsia="楷体" w:hAnsi="楷体"/>
+          <w:sz w:val="32"/>
+        </w:rPr>
+        <w:t>F</w:t>
+      </w:r>
+      <w:r>
+        <w:rPr>
+          <w:rFonts w:ascii="楷体" w:eastAsia="楷体" w:hAnsi="楷体" w:hint="eastAsia"/>
+          <w:sz w:val="32"/>
+        </w:rPr>
+        <w:t>irst（）、last（）：返回第一个和最后一个</w:t>
+      </w:r>
+    </w:p>
+    <w:p>
+      <w:pPr>
+        <w:pStyle w:val="a3"/>
+        <w:numPr>
+          <w:ilvl w:val="5"/>
+          <w:numId w:val="1"/>
+        </w:numPr>
+        <w:ind w:firstLineChars="0"/>
+        <w:rPr>
+          <w:rFonts w:ascii="楷体" w:eastAsia="楷体" w:hAnsi="楷体"/>
+          <w:sz w:val="32"/>
+        </w:rPr>
+      </w:pPr>
+      <w:r>
+        <w:rPr>
+          <w:rFonts w:ascii="楷体" w:eastAsia="楷体" w:hAnsi="楷体" w:hint="eastAsia"/>
+          <w:sz w:val="32"/>
+        </w:rPr>
+        <w:t xml:space="preserve"> </w:t>
+      </w:r>
+      <w:r>
+        <w:rPr>
+          <w:rFonts w:ascii="楷体" w:eastAsia="楷体" w:hAnsi="楷体"/>
+          <w:sz w:val="32"/>
+        </w:rPr>
+        <w:t>E</w:t>
+      </w:r>
+      <w:r>
+        <w:rPr>
+          <w:rFonts w:ascii="楷体" w:eastAsia="楷体" w:hAnsi="楷体" w:hint="eastAsia"/>
+          <w:sz w:val="32"/>
+        </w:rPr>
+        <w:t>xist（）：判断查询集中是否有数据</w:t>
+      </w:r>
+    </w:p>
+    <w:p>
+      <w:pPr>
+        <w:pStyle w:val="a3"/>
+        <w:numPr>
+          <w:ilvl w:val="4"/>
+          <w:numId w:val="1"/>
+        </w:numPr>
+        <w:ind w:firstLineChars="0"/>
+        <w:rPr>
+          <w:rFonts w:ascii="楷体" w:eastAsia="楷体" w:hAnsi="楷体"/>
+          <w:sz w:val="32"/>
+        </w:rPr>
+      </w:pPr>
+      <w:r>
+        <w:rPr>
+          <w:rFonts w:ascii="楷体" w:eastAsia="楷体" w:hAnsi="楷体" w:hint="eastAsia"/>
+          <w:sz w:val="32"/>
+        </w:rPr>
+        <w:lastRenderedPageBreak/>
+        <w:t xml:space="preserve"> 限制查询集：查询集返回列表，我们可以用下标的方法进行限制，下标不能是负数</w:t>
+      </w:r>
+    </w:p>
+    <w:p>
+      <w:pPr>
+        <w:pStyle w:val="a3"/>
+        <w:numPr>
+          <w:ilvl w:val="4"/>
+          <w:numId w:val="1"/>
+        </w:numPr>
+        <w:ind w:firstLineChars="0"/>
+        <w:rPr>
+          <w:rFonts w:ascii="楷体" w:eastAsia="楷体" w:hAnsi="楷体"/>
+          <w:sz w:val="32"/>
+        </w:rPr>
+      </w:pPr>
+      <w:r>
+        <w:rPr>
+          <w:rFonts w:ascii="楷体" w:eastAsia="楷体" w:hAnsi="楷体"/>
+          <w:sz w:val="32"/>
+        </w:rPr>
+        <w:t xml:space="preserve"> </w:t>
+      </w:r>
+      <w:r>
+        <w:rPr>
+          <w:rFonts w:ascii="楷体" w:eastAsia="楷体" w:hAnsi="楷体" w:hint="eastAsia"/>
+          <w:sz w:val="32"/>
+        </w:rPr>
+        <w:t>字段查询</w:t>
+      </w:r>
+    </w:p>
+    <w:p>
+      <w:pPr>
+        <w:pStyle w:val="a3"/>
+        <w:numPr>
+          <w:ilvl w:val="5"/>
+          <w:numId w:val="1"/>
+        </w:numPr>
+        <w:ind w:firstLineChars="0"/>
+        <w:rPr>
+          <w:rFonts w:ascii="楷体" w:eastAsia="楷体" w:hAnsi="楷体"/>
+          <w:sz w:val="32"/>
+        </w:rPr>
+      </w:pPr>
+      <w:r>
+        <w:rPr>
+          <w:rFonts w:ascii="楷体" w:eastAsia="楷体" w:hAnsi="楷体" w:hint="eastAsia"/>
+          <w:sz w:val="32"/>
+        </w:rPr>
+        <w:t xml:space="preserve"> 概述：</w:t>
+      </w:r>
+    </w:p>
+    <w:p>
+      <w:pPr>
+        <w:pStyle w:val="a3"/>
+        <w:numPr>
+          <w:ilvl w:val="6"/>
+          <w:numId w:val="1"/>
+        </w:numPr>
+        <w:ind w:firstLineChars="0"/>
+        <w:rPr>
+          <w:rFonts w:ascii="楷体" w:eastAsia="楷体" w:hAnsi="楷体"/>
+          <w:sz w:val="32"/>
+        </w:rPr>
+      </w:pPr>
+      <w:r>
+        <w:rPr>
+          <w:rFonts w:ascii="楷体" w:eastAsia="楷体" w:hAnsi="楷体"/>
+          <w:sz w:val="32"/>
+        </w:rPr>
+        <w:t xml:space="preserve"> </w:t>
+      </w:r>
+      <w:r>
+        <w:rPr>
+          <w:rFonts w:ascii="楷体" w:eastAsia="楷体" w:hAnsi="楷体" w:hint="eastAsia"/>
+          <w:sz w:val="32"/>
+        </w:rPr>
+        <w:t>实现了sql语句中的where语句，作为方法filter（）、exclude（）、get（）的参数</w:t>
+      </w:r>
+    </w:p>
+    <w:p>
+      <w:pPr>
+        <w:pStyle w:val="a3"/>
+        <w:numPr>
+          <w:ilvl w:val="6"/>
+          <w:numId w:val="1"/>
+        </w:numPr>
+        <w:ind w:firstLineChars="0"/>
+        <w:rPr>
+          <w:rFonts w:ascii="楷体" w:eastAsia="楷体" w:hAnsi="楷体"/>
+          <w:sz w:val="32"/>
+        </w:rPr>
+      </w:pPr>
+      <w:r>
+        <w:rPr>
+          <w:rFonts w:ascii="楷体" w:eastAsia="楷体" w:hAnsi="楷体" w:hint="eastAsia"/>
+          <w:sz w:val="32"/>
+        </w:rPr>
+        <w:t xml:space="preserve"> 语法：属性名称__比较运算符 =</w:t>
+      </w:r>
+      <w:r>
+        <w:rPr>
+          <w:rFonts w:ascii="楷体" w:eastAsia="楷体" w:hAnsi="楷体"/>
+          <w:sz w:val="32"/>
+        </w:rPr>
+        <w:t xml:space="preserve"> </w:t>
+      </w:r>
+      <w:r>
+        <w:rPr>
+          <w:rFonts w:ascii="楷体" w:eastAsia="楷体" w:hAnsi="楷体" w:hint="eastAsia"/>
+          <w:sz w:val="32"/>
+        </w:rPr>
+        <w:t>值</w:t>
+      </w:r>
+    </w:p>
+    <w:p>
+      <w:pPr>
+        <w:pStyle w:val="a3"/>
+        <w:numPr>
+          <w:ilvl w:val="6"/>
+          <w:numId w:val="1"/>
+        </w:numPr>
+        <w:ind w:firstLineChars="0"/>
+        <w:rPr>
+          <w:rFonts w:ascii="楷体" w:eastAsia="楷体" w:hAnsi="楷体"/>
+          <w:sz w:val="32"/>
+        </w:rPr>
+      </w:pPr>
+      <w:r>
+        <w:rPr>
+          <w:rFonts w:ascii="楷体" w:eastAsia="楷体" w:hAnsi="楷体" w:hint="eastAsia"/>
+          <w:sz w:val="32"/>
+        </w:rPr>
+        <w:t xml:space="preserve"> 外键：属性名_</w:t>
+      </w:r>
+      <w:r>
+        <w:rPr>
+          <w:rFonts w:ascii="楷体" w:eastAsia="楷体" w:hAnsi="楷体"/>
+          <w:sz w:val="32"/>
+        </w:rPr>
+        <w:t xml:space="preserve">id </w:t>
+      </w:r>
+    </w:p>
+    <w:p>
+      <w:pPr>
+        <w:pStyle w:val="a3"/>
+        <w:numPr>
+          <w:ilvl w:val="6"/>
+          <w:numId w:val="1"/>
+        </w:numPr>
+        <w:ind w:firstLineChars="0"/>
+        <w:rPr>
+          <w:rFonts w:ascii="楷体" w:eastAsia="楷体" w:hAnsi="楷体"/>
+          <w:sz w:val="32"/>
+        </w:rPr>
+      </w:pPr>
+      <w:r>
+        <w:rPr>
+          <w:rFonts w:ascii="楷体" w:eastAsia="楷体" w:hAnsi="楷体" w:hint="eastAsia"/>
+          <w:sz w:val="32"/>
+        </w:rPr>
+        <w:t xml:space="preserve"> 转义：类似sql中的like语句（模糊查询）</w:t>
+      </w:r>
+    </w:p>
+    <w:p>
+      <w:pPr>
+        <w:pStyle w:val="a3"/>
+        <w:numPr>
+          <w:ilvl w:val="5"/>
+          <w:numId w:val="1"/>
+        </w:numPr>
+        <w:ind w:firstLineChars="0"/>
+        <w:rPr>
+          <w:rFonts w:ascii="楷体" w:eastAsia="楷体" w:hAnsi="楷体"/>
+          <w:sz w:val="32"/>
+        </w:rPr>
+      </w:pPr>
+      <w:r>
+        <w:rPr>
+          <w:rFonts w:ascii="楷体" w:eastAsia="楷体" w:hAnsi="楷体" w:hint="eastAsia"/>
+          <w:sz w:val="32"/>
+        </w:rPr>
+        <w:t xml:space="preserve"> 比较运算符</w:t>
+      </w:r>
+    </w:p>
+    <w:p>
+      <w:pPr>
+        <w:pStyle w:val="a3"/>
+        <w:numPr>
+          <w:ilvl w:val="6"/>
+          <w:numId w:val="1"/>
+        </w:numPr>
+        <w:ind w:firstLineChars="0"/>
+        <w:rPr>
+          <w:rFonts w:ascii="楷体" w:eastAsia="楷体" w:hAnsi="楷体"/>
+          <w:sz w:val="32"/>
+        </w:rPr>
+      </w:pPr>
+      <w:r>
+        <w:rPr>
+          <w:rFonts w:ascii="楷体" w:eastAsia="楷体" w:hAnsi="楷体" w:hint="eastAsia"/>
+          <w:sz w:val="32"/>
+        </w:rPr>
+        <w:t xml:space="preserve"> </w:t>
+      </w:r>
+      <w:r>
+        <w:rPr>
+          <w:rFonts w:ascii="楷体" w:eastAsia="楷体" w:hAnsi="楷体"/>
+          <w:sz w:val="32"/>
+        </w:rPr>
+        <w:t>E</w:t>
+      </w:r>
+      <w:r>
+        <w:rPr>
+          <w:rFonts w:ascii="楷体" w:eastAsia="楷体" w:hAnsi="楷体" w:hint="eastAsia"/>
+          <w:sz w:val="32"/>
+        </w:rPr>
+        <w:t>xact，判断，大小写敏感</w:t>
+      </w:r>
+    </w:p>
+    <w:p>
+      <w:pPr>
+        <w:pStyle w:val="a3"/>
+        <w:numPr>
+          <w:ilvl w:val="6"/>
+          <w:numId w:val="1"/>
+        </w:numPr>
+        <w:ind w:firstLineChars="0"/>
+        <w:rPr>
+          <w:rFonts w:ascii="楷体" w:eastAsia="楷体" w:hAnsi="楷体"/>
+          <w:sz w:val="32"/>
+        </w:rPr>
+      </w:pPr>
+      <w:r>
+        <w:rPr>
+          <w:noProof/>
+        </w:rPr>
+        <w:drawing>
+          <wp:anchor distT="0" distB="0" distL="114300" distR="114300" simplePos="0" relativeHeight="251661312" behindDoc="0" locked="0" layoutInCell="1" allowOverlap="1" wp14:anchorId="66FF11D5" wp14:editId="3492BC58">
+            <wp:simplePos x="0" y="0"/>
+            <wp:positionH relativeFrom="column">
+              <wp:posOffset>519430</wp:posOffset>
+            </wp:positionH>
+            <wp:positionV relativeFrom="paragraph">
+              <wp:posOffset>396240</wp:posOffset>
+            </wp:positionV>
+            <wp:extent cx="5257800" cy="975360"/>
+            <wp:effectExtent l="0" t="0" r="0" b="0"/>
+            <wp:wrapSquare wrapText="bothSides"/>
+            <wp:docPr id="5" name="图片 5"/>
+            <wp:cNvGraphicFramePr>
+              <a:graphicFrameLocks xmlns:a="http://schemas.openxmlformats.org/drawingml/2006/main" noChangeAspect="1"/>
+            </wp:cNvGraphicFramePr>
+            <a:graphic xmlns:a="http://schemas.openxmlformats.org/drawingml/2006/main">
+              <a:graphicData uri="http://schemas.openxmlformats.org/drawingml/2006/picture">
+                <pic:pic xmlns:pic="http://schemas.openxmlformats.org/drawingml/2006/picture">
+                  <pic:nvPicPr>
+                    <pic:cNvPr id="1" name=""/>
+                    <pic:cNvPicPr/>
+                  </pic:nvPicPr>
+                  <pic:blipFill>
+                    <a:blip r:embed="rId10">
+                      <a:extLst>
+                        <a:ext uri="{28A0092B-C50C-407E-A947-70E740481C1C}">
+                          <a14:useLocalDpi xmlns:a14="http://schemas.microsoft.com/office/drawing/2010/main" val="0"/>
+                        </a:ext>
+                      </a:extLst>
+                    </a:blip>
+                    <a:stretch>
+                      <a:fillRect/>
+                    </a:stretch>
+                  </pic:blipFill>
+                  <pic:spPr>
+                    <a:xfrm>
+                      <a:off x="0" y="0"/>
+                      <a:ext cx="5257800" cy="975360"/>
+                    </a:xfrm>
+                    <a:prstGeom prst="rect">
+                      <a:avLst/>
+                    </a:prstGeom>
+                  </pic:spPr>
+                </pic:pic>
+              </a:graphicData>
+            </a:graphic>
+          </wp:anchor>
+        </w:drawing>
+      </w:r>
+      <w:r>
+        <w:rPr>
+          <w:rFonts w:ascii="楷体" w:eastAsia="楷体" w:hAnsi="楷体" w:hint="eastAsia"/>
+          <w:sz w:val="32"/>
+        </w:rPr>
+        <w:t xml:space="preserve"> </w:t>
+      </w:r>
+      <w:r>
+        <w:rPr>
+          <w:rFonts w:ascii="楷体" w:eastAsia="楷体" w:hAnsi="楷体"/>
+          <w:sz w:val="32"/>
+        </w:rPr>
+        <w:t>C</w:t>
+      </w:r>
+      <w:r>
+        <w:rPr>
+          <w:rFonts w:ascii="楷体" w:eastAsia="楷体" w:hAnsi="楷体" w:hint="eastAsia"/>
+          <w:sz w:val="32"/>
+        </w:rPr>
+        <w:t>ontains，是否包含，大小写敏感</w:t>
+      </w:r>
+    </w:p>
+    <w:p>
+      <w:pPr>
+        <w:pStyle w:val="a3"/>
+        <w:numPr>
+          <w:ilvl w:val="6"/>
+          <w:numId w:val="1"/>
+        </w:numPr>
+        <w:ind w:firstLineChars="0"/>
+        <w:rPr>
+          <w:rFonts w:ascii="楷体" w:eastAsia="楷体" w:hAnsi="楷体"/>
+          <w:sz w:val="32"/>
+        </w:rPr>
+      </w:pPr>
+      <w:r>
+        <w:rPr>
+          <w:rFonts w:ascii="楷体" w:eastAsia="楷体" w:hAnsi="楷体"/>
+          <w:sz w:val="32"/>
+        </w:rPr>
+        <w:t>S</w:t>
+      </w:r>
+      <w:r>
+        <w:rPr>
+          <w:rFonts w:ascii="楷体" w:eastAsia="楷体" w:hAnsi="楷体" w:hint="eastAsia"/>
+          <w:sz w:val="32"/>
+        </w:rPr>
+        <w:t>tartswith、e</w:t>
+      </w:r>
+      <w:r>
+        <w:rPr>
+          <w:rFonts w:ascii="楷体" w:eastAsia="楷体" w:hAnsi="楷体"/>
+          <w:sz w:val="32"/>
+        </w:rPr>
+        <w:t>ndwith,</w:t>
+      </w:r>
+      <w:r>
+        <w:rPr>
+          <w:rFonts w:ascii="楷体" w:eastAsia="楷体" w:hAnsi="楷体" w:hint="eastAsia"/>
+          <w:sz w:val="32"/>
+        </w:rPr>
+        <w:t>以value开头或结尾，大小写敏感</w:t>
+      </w:r>
+    </w:p>
+    <w:p>
+      <w:pPr>
+        <w:pStyle w:val="a3"/>
+        <w:numPr>
+          <w:ilvl w:val="6"/>
+          <w:numId w:val="1"/>
+        </w:numPr>
+        <w:ind w:firstLineChars="0"/>
+        <w:rPr>
+          <w:rFonts w:ascii="楷体" w:eastAsia="楷体" w:hAnsi="楷体"/>
+          <w:sz w:val="32"/>
+        </w:rPr>
+      </w:pPr>
+      <w:r>
+        <w:rPr>
+          <w:rFonts w:ascii="楷体" w:eastAsia="楷体" w:hAnsi="楷体" w:hint="eastAsia"/>
+          <w:sz w:val="32"/>
+        </w:rPr>
+        <w:t>在上面四个加上“i”，就表示不区分大小写</w:t>
+      </w:r>
+    </w:p>
+    <w:p>
+      <w:pPr>
+        <w:pStyle w:val="a3"/>
+        <w:numPr>
+          <w:ilvl w:val="6"/>
+          <w:numId w:val="1"/>
+        </w:numPr>
+        <w:ind w:firstLineChars="0"/>
+        <w:rPr>
+          <w:rFonts w:ascii="楷体" w:eastAsia="楷体" w:hAnsi="楷体"/>
+          <w:sz w:val="32"/>
+        </w:rPr>
+      </w:pPr>
+      <w:r>
+        <w:rPr>
+          <w:rFonts w:ascii="楷体" w:eastAsia="楷体" w:hAnsi="楷体" w:hint="eastAsia"/>
+          <w:sz w:val="32"/>
+        </w:rPr>
+        <w:t xml:space="preserve"> </w:t>
+      </w:r>
+      <w:r>
+        <w:rPr>
+          <w:rFonts w:ascii="楷体" w:eastAsia="楷体" w:hAnsi="楷体"/>
+          <w:sz w:val="32"/>
+        </w:rPr>
+        <w:t>I</w:t>
+      </w:r>
+      <w:r>
+        <w:rPr>
+          <w:rFonts w:ascii="楷体" w:eastAsia="楷体" w:hAnsi="楷体" w:hint="eastAsia"/>
+          <w:sz w:val="32"/>
+        </w:rPr>
+        <w:t>snull、innotnull：是否为空</w:t>
+      </w:r>
+    </w:p>
+    <w:p>
+      <w:pPr>
+        <w:pStyle w:val="a3"/>
+        <w:numPr>
+          <w:ilvl w:val="6"/>
+          <w:numId w:val="1"/>
+        </w:numPr>
+        <w:ind w:firstLineChars="0"/>
+        <w:rPr>
+          <w:rFonts w:ascii="楷体" w:eastAsia="楷体" w:hAnsi="楷体"/>
+          <w:sz w:val="32"/>
+        </w:rPr>
+      </w:pPr>
+      <w:r>
+        <w:rPr>
+          <w:rFonts w:ascii="楷体" w:eastAsia="楷体" w:hAnsi="楷体" w:hint="eastAsia"/>
+          <w:sz w:val="32"/>
+        </w:rPr>
+        <w:t xml:space="preserve"> </w:t>
+      </w:r>
+      <w:r>
+        <w:rPr>
+          <w:rFonts w:ascii="楷体" w:eastAsia="楷体" w:hAnsi="楷体"/>
+          <w:sz w:val="32"/>
+        </w:rPr>
+        <w:t>I</w:t>
+      </w:r>
+      <w:r>
+        <w:rPr>
+          <w:rFonts w:ascii="楷体" w:eastAsia="楷体" w:hAnsi="楷体" w:hint="eastAsia"/>
+          <w:sz w:val="32"/>
+        </w:rPr>
+        <w:t>n：是否包含在范围内</w:t>
+      </w:r>
+    </w:p>
+    <w:p>
+      <w:pPr>
+        <w:pStyle w:val="a3"/>
+        <w:numPr>
+          <w:ilvl w:val="6"/>
+          <w:numId w:val="1"/>
+        </w:numPr>
+        <w:ind w:firstLineChars="0"/>
+        <w:rPr>
+          <w:rFonts w:ascii="楷体" w:eastAsia="楷体" w:hAnsi="楷体"/>
+          <w:sz w:val="32"/>
+        </w:rPr>
+      </w:pPr>
+      <w:r>
+        <w:rPr>
+          <w:rFonts w:ascii="楷体" w:eastAsia="楷体" w:hAnsi="楷体" w:hint="eastAsia"/>
+          <w:sz w:val="32"/>
+        </w:rPr>
+        <w:lastRenderedPageBreak/>
+        <w:t xml:space="preserve"> </w:t>
+      </w:r>
+      <w:r>
+        <w:rPr>
+          <w:rFonts w:ascii="楷体" w:eastAsia="楷体" w:hAnsi="楷体"/>
+          <w:sz w:val="32"/>
+        </w:rPr>
+        <w:t>G</w:t>
+      </w:r>
+      <w:r>
+        <w:rPr>
+          <w:rFonts w:ascii="楷体" w:eastAsia="楷体" w:hAnsi="楷体" w:hint="eastAsia"/>
+          <w:sz w:val="32"/>
+        </w:rPr>
+        <w:t>t，gte、lt、lte：大于，大于等于、小于、小于等于</w:t>
+      </w:r>
+    </w:p>
+    <w:p>
+      <w:pPr>
+        <w:pStyle w:val="a3"/>
+        <w:numPr>
+          <w:ilvl w:val="6"/>
+          <w:numId w:val="1"/>
+        </w:numPr>
+        <w:ind w:firstLineChars="0"/>
+        <w:rPr>
+          <w:rFonts w:ascii="楷体" w:eastAsia="楷体" w:hAnsi="楷体"/>
+          <w:sz w:val="32"/>
+        </w:rPr>
+      </w:pPr>
+      <w:r>
+        <w:rPr>
+          <w:rFonts w:ascii="楷体" w:eastAsia="楷体" w:hAnsi="楷体" w:hint="eastAsia"/>
+          <w:sz w:val="32"/>
+        </w:rPr>
+        <w:t xml:space="preserve"> </w:t>
+      </w:r>
+      <w:r>
+        <w:rPr>
+          <w:rFonts w:ascii="楷体" w:eastAsia="楷体" w:hAnsi="楷体"/>
+          <w:sz w:val="32"/>
+        </w:rPr>
+        <w:t>Y</w:t>
+      </w:r>
+      <w:r>
+        <w:rPr>
+          <w:rFonts w:ascii="楷体" w:eastAsia="楷体" w:hAnsi="楷体" w:hint="eastAsia"/>
+          <w:sz w:val="32"/>
+        </w:rPr>
+        <w:t>ear、month、day、weekday、hour、minute、second：日期</w:t>
+      </w:r>
+    </w:p>
+    <w:p>
+      <w:pPr>
+        <w:pStyle w:val="a3"/>
+        <w:numPr>
+          <w:ilvl w:val="6"/>
+          <w:numId w:val="1"/>
+        </w:numPr>
+        <w:ind w:firstLineChars="0"/>
+        <w:rPr>
+          <w:rFonts w:ascii="楷体" w:eastAsia="楷体" w:hAnsi="楷体"/>
+          <w:sz w:val="32"/>
+        </w:rPr>
+      </w:pPr>
+      <w:r>
+        <w:rPr>
+          <w:rFonts w:ascii="楷体" w:eastAsia="楷体" w:hAnsi="楷体" w:hint="eastAsia"/>
+          <w:sz w:val="32"/>
+        </w:rPr>
+        <w:t xml:space="preserve"> </w:t>
+      </w:r>
+      <w:r>
+        <w:rPr>
+          <w:rFonts w:ascii="楷体" w:eastAsia="楷体" w:hAnsi="楷体" w:hint="eastAsia"/>
+          <w:sz w:val="32"/>
+        </w:rPr>
+        <w:t>跨关联查询：处理join查询，语法：模型类名_属性名</w:t>
+      </w:r>
+      <w:r>
+        <w:rPr>
+          <w:rFonts w:ascii="楷体" w:eastAsia="楷体" w:hAnsi="楷体"/>
+          <w:sz w:val="32"/>
+        </w:rPr>
+        <w:t>__</w:t>
+      </w:r>
+      <w:r>
+        <w:rPr>
+          <w:rFonts w:ascii="楷体" w:eastAsia="楷体" w:hAnsi="楷体" w:hint="eastAsia"/>
+          <w:sz w:val="32"/>
+        </w:rPr>
+        <w:t>比较运算符</w:t>
+      </w:r>
+    </w:p>
+    <w:p>
+      <w:pPr>
+        <w:pStyle w:val="a3"/>
+        <w:numPr>
+          <w:ilvl w:val="6"/>
+          <w:numId w:val="1"/>
+        </w:numPr>
+        <w:ind w:firstLineChars="0"/>
+        <w:rPr>
+          <w:rFonts w:ascii="楷体" w:eastAsia="楷体" w:hAnsi="楷体"/>
+          <w:sz w:val="32"/>
+        </w:rPr>
+      </w:pPr>
+      <w:r>
+        <w:rPr>
+          <w:rFonts w:ascii="楷体" w:eastAsia="楷体" w:hAnsi="楷体" w:hint="eastAsia"/>
+          <w:sz w:val="32"/>
+        </w:rPr>
+        <w:t>查询快捷：代表主键</w:t>
+      </w:r>
+    </w:p>
+    <w:p>
+      <w:pPr>
+        <w:pStyle w:val="a3"/>
+        <w:numPr>
+          <w:ilvl w:val="5"/>
+          <w:numId w:val="1"/>
+        </w:numPr>
+        <w:ind w:firstLineChars="0"/>
+        <w:rPr>
+          <w:rFonts w:ascii="楷体" w:eastAsia="楷体" w:hAnsi="楷体"/>
+          <w:sz w:val="32"/>
+        </w:rPr>
+      </w:pPr>
+      <w:r>
+        <w:rPr>
+          <w:rFonts w:ascii="楷体" w:eastAsia="楷体" w:hAnsi="楷体" w:hint="eastAsia"/>
+          <w:sz w:val="32"/>
+        </w:rPr>
+        <w:t xml:space="preserve"> 聚合函数</w:t>
+      </w:r>
+    </w:p>
+    <w:p>
+      <w:pPr>
+        <w:pStyle w:val="a3"/>
+        <w:numPr>
+          <w:ilvl w:val="6"/>
+          <w:numId w:val="1"/>
+        </w:numPr>
+        <w:ind w:firstLineChars="0"/>
+        <w:rPr>
+          <w:rFonts w:ascii="楷体" w:eastAsia="楷体" w:hAnsi="楷体"/>
+          <w:sz w:val="32"/>
+        </w:rPr>
+      </w:pPr>
+      <w:r>
+        <w:rPr>
+          <w:rFonts w:ascii="楷体" w:eastAsia="楷体" w:hAnsi="楷体" w:hint="eastAsia"/>
+          <w:sz w:val="32"/>
+        </w:rPr>
+        <w:t>使用前需要引入：</w:t>
+      </w:r>
+      <w:r>
+        <w:rPr>
+          <w:noProof/>
+        </w:rPr>
+        <w:drawing>
+          <wp:anchor distT="0" distB="0" distL="114300" distR="114300" simplePos="0" relativeHeight="251662336" behindDoc="0" locked="0" layoutInCell="1" allowOverlap="1" wp14:anchorId="1130A848" wp14:editId="08A0FDAD">
+            <wp:simplePos x="0" y="0"/>
+            <wp:positionH relativeFrom="column">
+              <wp:posOffset>1866900</wp:posOffset>
+            </wp:positionH>
+            <wp:positionV relativeFrom="paragraph">
+              <wp:posOffset>426720</wp:posOffset>
+            </wp:positionV>
+            <wp:extent cx="3589020" cy="533400"/>
+            <wp:effectExtent l="0" t="0" r="0" b="0"/>
+            <wp:wrapSquare wrapText="bothSides"/>
+            <wp:docPr id="7" name="图片 7"/>
+            <wp:cNvGraphicFramePr>
+              <a:graphicFrameLocks xmlns:a="http://schemas.openxmlformats.org/drawingml/2006/main" noChangeAspect="1"/>
+            </wp:cNvGraphicFramePr>
+            <a:graphic xmlns:a="http://schemas.openxmlformats.org/drawingml/2006/main">
+              <a:graphicData uri="http://schemas.openxmlformats.org/drawingml/2006/picture">
+                <pic:pic xmlns:pic="http://schemas.openxmlformats.org/drawingml/2006/picture">
+                  <pic:nvPicPr>
+                    <pic:cNvPr id="1" name=""/>
+                    <pic:cNvPicPr/>
+                  </pic:nvPicPr>
+                  <pic:blipFill>
+                    <a:blip r:embed="rId11">
+                      <a:extLst>
+                        <a:ext uri="{28A0092B-C50C-407E-A947-70E740481C1C}">
+                          <a14:useLocalDpi xmlns:a14="http://schemas.microsoft.com/office/drawing/2010/main" val="0"/>
+                        </a:ext>
+                      </a:extLst>
+                    </a:blip>
+                    <a:stretch>
+                      <a:fillRect/>
+                    </a:stretch>
+                  </pic:blipFill>
+                  <pic:spPr>
+                    <a:xfrm>
+                      <a:off x="0" y="0"/>
+                      <a:ext cx="3589020" cy="533400"/>
+                    </a:xfrm>
+                    <a:prstGeom prst="rect">
+                      <a:avLst/>
+                    </a:prstGeom>
+                  </pic:spPr>
+                </pic:pic>
+              </a:graphicData>
+            </a:graphic>
+          </wp:anchor>
+        </w:drawing>
+      </w:r>
+    </w:p>
+    <w:p>
+      <w:pPr>
+        <w:pStyle w:val="a3"/>
+        <w:numPr>
+          <w:ilvl w:val="6"/>
+          <w:numId w:val="1"/>
+        </w:numPr>
+        <w:ind w:firstLineChars="0"/>
+        <w:rPr>
+          <w:rFonts w:ascii="楷体" w:eastAsia="楷体" w:hAnsi="楷体"/>
+          <w:sz w:val="32"/>
+        </w:rPr>
+      </w:pPr>
+      <w:r>
+        <w:rPr>
+          <w:rFonts w:ascii="楷体" w:eastAsia="楷体" w:hAnsi="楷体" w:hint="eastAsia"/>
+          <w:sz w:val="32"/>
+        </w:rPr>
+        <w:t xml:space="preserve"> 使用aggregate（）函数返回聚合函数的值</w:t>
+      </w:r>
+    </w:p>
+    <w:p>
+      <w:pPr>
+        <w:pStyle w:val="a3"/>
+        <w:numPr>
+          <w:ilvl w:val="6"/>
+          <w:numId w:val="1"/>
+        </w:numPr>
+        <w:ind w:firstLineChars="0"/>
+        <w:rPr>
+          <w:rFonts w:ascii="楷体" w:eastAsia="楷体" w:hAnsi="楷体"/>
+          <w:sz w:val="32"/>
+        </w:rPr>
+      </w:pPr>
+      <w:r>
+        <w:rPr>
+          <w:rFonts w:ascii="楷体" w:eastAsia="楷体" w:hAnsi="楷体"/>
+          <w:sz w:val="32"/>
+        </w:rPr>
+        <w:t xml:space="preserve"> A</w:t>
+      </w:r>
+      <w:r>
+        <w:rPr>
+          <w:rFonts w:ascii="楷体" w:eastAsia="楷体" w:hAnsi="楷体" w:hint="eastAsia"/>
+          <w:sz w:val="32"/>
+        </w:rPr>
+        <w:t>vg</w:t>
+      </w:r>
+      <w:r>
+        <w:rPr>
+          <w:rFonts w:ascii="楷体" w:eastAsia="楷体" w:hAnsi="楷体" w:hint="eastAsia"/>
+          <w:sz w:val="32"/>
+        </w:rPr>
+        <w:t>：</w:t>
+      </w:r>
+    </w:p>
+    <w:p>
+      <w:pPr>
+        <w:pStyle w:val="a3"/>
+        <w:numPr>
+          <w:ilvl w:val="6"/>
+          <w:numId w:val="1"/>
+        </w:numPr>
+        <w:ind w:firstLineChars="0"/>
+        <w:rPr>
+          <w:rFonts w:ascii="楷体" w:eastAsia="楷体" w:hAnsi="楷体"/>
+          <w:sz w:val="32"/>
+        </w:rPr>
+      </w:pPr>
+      <w:r>
+        <w:rPr>
+          <w:rFonts w:ascii="楷体" w:eastAsia="楷体" w:hAnsi="楷体" w:hint="eastAsia"/>
+          <w:sz w:val="32"/>
+        </w:rPr>
+        <w:t xml:space="preserve"> </w:t>
+      </w:r>
+      <w:r>
+        <w:rPr>
+          <w:rFonts w:ascii="楷体" w:eastAsia="楷体" w:hAnsi="楷体"/>
+          <w:sz w:val="32"/>
+        </w:rPr>
+        <w:t>C</w:t>
+      </w:r>
+      <w:r>
+        <w:rPr>
+          <w:rFonts w:ascii="楷体" w:eastAsia="楷体" w:hAnsi="楷体" w:hint="eastAsia"/>
+          <w:sz w:val="32"/>
+        </w:rPr>
+        <w:t>ount</w:t>
+      </w:r>
+      <w:r>
+        <w:rPr>
+          <w:rFonts w:ascii="楷体" w:eastAsia="楷体" w:hAnsi="楷体" w:hint="eastAsia"/>
+          <w:sz w:val="32"/>
+        </w:rPr>
+        <w:t>：</w:t>
+      </w:r>
+    </w:p>
+    <w:p>
+      <w:pPr>
+        <w:pStyle w:val="a3"/>
+        <w:numPr>
+          <w:ilvl w:val="6"/>
+          <w:numId w:val="1"/>
+        </w:numPr>
+        <w:ind w:firstLineChars="0"/>
+        <w:rPr>
+          <w:rFonts w:ascii="楷体" w:eastAsia="楷体" w:hAnsi="楷体"/>
+          <w:sz w:val="32"/>
+        </w:rPr>
+      </w:pPr>
+      <w:r>
+        <w:rPr>
+          <w:rFonts w:ascii="楷体" w:eastAsia="楷体" w:hAnsi="楷体" w:hint="eastAsia"/>
+          <w:sz w:val="32"/>
+        </w:rPr>
+        <w:t xml:space="preserve"> </w:t>
+      </w:r>
+      <w:r>
+        <w:rPr>
+          <w:rFonts w:ascii="楷体" w:eastAsia="楷体" w:hAnsi="楷体"/>
+          <w:sz w:val="32"/>
+        </w:rPr>
+        <w:t>M</w:t>
+      </w:r>
+      <w:r>
+        <w:rPr>
+          <w:rFonts w:ascii="楷体" w:eastAsia="楷体" w:hAnsi="楷体" w:hint="eastAsia"/>
+          <w:sz w:val="32"/>
+        </w:rPr>
+        <w:t>ax</w:t>
+      </w:r>
+      <w:r>
+        <w:rPr>
+          <w:rFonts w:ascii="楷体" w:eastAsia="楷体" w:hAnsi="楷体" w:hint="eastAsia"/>
+          <w:sz w:val="32"/>
+        </w:rPr>
+        <w:t>：最大值</w:t>
+      </w:r>
+    </w:p>
+    <w:p>
+      <w:pPr>
+        <w:pStyle w:val="a3"/>
+        <w:numPr>
+          <w:ilvl w:val="6"/>
+          <w:numId w:val="1"/>
+        </w:numPr>
+        <w:ind w:firstLineChars="0"/>
+        <w:rPr>
+          <w:rFonts w:ascii="楷体" w:eastAsia="楷体" w:hAnsi="楷体"/>
+          <w:sz w:val="32"/>
+        </w:rPr>
+      </w:pPr>
+      <w:r>
+        <w:rPr>
+          <w:rFonts w:ascii="楷体" w:eastAsia="楷体" w:hAnsi="楷体" w:hint="eastAsia"/>
+          <w:sz w:val="32"/>
+        </w:rPr>
+        <w:t xml:space="preserve"> </w:t>
+      </w:r>
+      <w:r>
+        <w:rPr>
+          <w:rFonts w:ascii="楷体" w:eastAsia="楷体" w:hAnsi="楷体"/>
+          <w:sz w:val="32"/>
+        </w:rPr>
+        <w:t>M</w:t>
+      </w:r>
+      <w:r>
+        <w:rPr>
+          <w:rFonts w:ascii="楷体" w:eastAsia="楷体" w:hAnsi="楷体" w:hint="eastAsia"/>
+          <w:sz w:val="32"/>
+        </w:rPr>
+        <w:t>in</w:t>
+      </w:r>
+      <w:r>
+        <w:rPr>
+          <w:rFonts w:ascii="楷体" w:eastAsia="楷体" w:hAnsi="楷体" w:hint="eastAsia"/>
+          <w:sz w:val="32"/>
+        </w:rPr>
+        <w:t>：最小值</w:t>
+      </w:r>
+    </w:p>
+    <w:p>
+      <w:pPr>
+        <w:pStyle w:val="a3"/>
+        <w:numPr>
+          <w:ilvl w:val="6"/>
+          <w:numId w:val="1"/>
+        </w:numPr>
+        <w:ind w:firstLineChars="0"/>
+        <w:rPr>
+          <w:rFonts w:ascii="楷体" w:eastAsia="楷体" w:hAnsi="楷体"/>
+          <w:sz w:val="32"/>
+        </w:rPr>
+      </w:pPr>
+      <w:r>
+        <w:rPr>
+          <w:rFonts w:ascii="楷体" w:eastAsia="楷体" w:hAnsi="楷体" w:hint="eastAsia"/>
+          <w:sz w:val="32"/>
+        </w:rPr>
+        <w:t xml:space="preserve"> </w:t>
+      </w:r>
+      <w:r>
+        <w:rPr>
+          <w:rFonts w:ascii="楷体" w:eastAsia="楷体" w:hAnsi="楷体"/>
+          <w:sz w:val="32"/>
+        </w:rPr>
+        <w:t>S</w:t>
+      </w:r>
+      <w:r>
+        <w:rPr>
+          <w:rFonts w:ascii="楷体" w:eastAsia="楷体" w:hAnsi="楷体" w:hint="eastAsia"/>
+          <w:sz w:val="32"/>
+        </w:rPr>
+        <w:t>um</w:t>
+      </w:r>
+    </w:p>
+    <w:p>
+      <w:pPr>
+        <w:pStyle w:val="a3"/>
+        <w:numPr>
+          <w:ilvl w:val="5"/>
+          <w:numId w:val="1"/>
+        </w:numPr>
+        <w:ind w:firstLineChars="0"/>
+        <w:rPr>
+          <w:rFonts w:ascii="楷体" w:eastAsia="楷体" w:hAnsi="楷体"/>
+          <w:sz w:val="32"/>
+        </w:rPr>
+      </w:pPr>
+      <w:r>
+        <w:rPr>
+          <w:rFonts w:ascii="楷体" w:eastAsia="楷体" w:hAnsi="楷体" w:hint="eastAsia"/>
+          <w:sz w:val="32"/>
+        </w:rPr>
+        <w:t xml:space="preserve"> </w:t>
+      </w:r>
+      <w:r>
+        <w:rPr>
+          <w:rFonts w:ascii="楷体" w:eastAsia="楷体" w:hAnsi="楷体"/>
+          <w:sz w:val="32"/>
+        </w:rPr>
+        <w:t>F</w:t>
+      </w:r>
+      <w:r>
+        <w:rPr>
+          <w:rFonts w:ascii="楷体" w:eastAsia="楷体" w:hAnsi="楷体" w:hint="eastAsia"/>
+          <w:sz w:val="32"/>
+        </w:rPr>
+        <w:t>对象</w:t>
+      </w:r>
+    </w:p>
+    <w:p>
+      <w:pPr>
+        <w:pStyle w:val="a3"/>
+        <w:numPr>
+          <w:ilvl w:val="6"/>
+          <w:numId w:val="1"/>
+        </w:numPr>
+        <w:ind w:firstLineChars="0"/>
+        <w:rPr>
+          <w:rFonts w:ascii="楷体" w:eastAsia="楷体" w:hAnsi="楷体"/>
+          <w:sz w:val="32"/>
+        </w:rPr>
+      </w:pPr>
+      <w:r>
+        <w:rPr>
+          <w:noProof/>
+        </w:rPr>
+        <w:drawing>
+          <wp:anchor distT="0" distB="0" distL="114300" distR="114300" simplePos="0" relativeHeight="251663360" behindDoc="0" locked="0" layoutInCell="1" allowOverlap="1" wp14:anchorId="4235BAD7" wp14:editId="75AE13AB">
+            <wp:simplePos x="0" y="0"/>
+            <wp:positionH relativeFrom="column">
+              <wp:posOffset>1257300</wp:posOffset>
+            </wp:positionH>
+            <wp:positionV relativeFrom="paragraph">
+              <wp:posOffset>754380</wp:posOffset>
+            </wp:positionV>
+            <wp:extent cx="4236720" cy="803275"/>
+            <wp:effectExtent l="0" t="0" r="0" b="0"/>
+            <wp:wrapSquare wrapText="bothSides"/>
+            <wp:docPr id="8" name="图片 8"/>
+            <wp:cNvGraphicFramePr>
+              <a:graphicFrameLocks xmlns:a="http://schemas.openxmlformats.org/drawingml/2006/main" noChangeAspect="1"/>
+            </wp:cNvGraphicFramePr>
+            <a:graphic xmlns:a="http://schemas.openxmlformats.org/drawingml/2006/main">
+              <a:graphicData uri="http://schemas.openxmlformats.org/drawingml/2006/picture">
+                <pic:pic xmlns:pic="http://schemas.openxmlformats.org/drawingml/2006/picture">
+                  <pic:nvPicPr>
+                    <pic:cNvPr id="1" name=""/>
+                    <pic:cNvPicPr/>
+                  </pic:nvPicPr>
+                  <pic:blipFill>
+                    <a:blip r:embed="rId12">
+                      <a:extLst>
+                        <a:ext uri="{28A0092B-C50C-407E-A947-70E740481C1C}">
+                          <a14:useLocalDpi xmlns:a14="http://schemas.microsoft.com/office/drawing/2010/main" val="0"/>
+                        </a:ext>
+                      </a:extLst>
+                    </a:blip>
+                    <a:stretch>
+                      <a:fillRect/>
+                    </a:stretch>
+                  </pic:blipFill>
+                  <pic:spPr>
+                    <a:xfrm>
+                      <a:off x="0" y="0"/>
+                      <a:ext cx="4236720" cy="803275"/>
+                    </a:xfrm>
+                    <a:prstGeom prst="rect">
+                      <a:avLst/>
+                    </a:prstGeom>
+                  </pic:spPr>
+                </pic:pic>
+              </a:graphicData>
+            </a:graphic>
+            <wp14:sizeRelH relativeFrom="margin">
+              <wp14:pctWidth>0</wp14:pctWidth>
+            </wp14:sizeRelH>
+            <wp14:sizeRelV relativeFrom="margin">
+              <wp14:pctHeight>0</wp14:pctHeight>
+            </wp14:sizeRelV>
+          </wp:anchor>
+        </w:drawing>
+      </w:r>
+      <w:r>
+        <w:rPr>
+          <w:rFonts w:ascii="楷体" w:eastAsia="楷体" w:hAnsi="楷体" w:hint="eastAsia"/>
+          <w:sz w:val="32"/>
+        </w:rPr>
+        <w:t xml:space="preserve"> 可以使用模型的</w:t>
+      </w:r>
+      <w:r>
+        <w:rPr>
+          <w:rFonts w:ascii="楷体" w:eastAsia="楷体" w:hAnsi="楷体"/>
+          <w:sz w:val="32"/>
+        </w:rPr>
+        <w:t>A</w:t>
+      </w:r>
+      <w:r>
+        <w:rPr>
+          <w:rFonts w:ascii="楷体" w:eastAsia="楷体" w:hAnsi="楷体" w:hint="eastAsia"/>
+          <w:sz w:val="32"/>
+        </w:rPr>
+        <w:t>属性和B属性进行比较</w:t>
+      </w:r>
+    </w:p>
+    <w:p>
+      <w:pPr>
+        <w:pStyle w:val="a3"/>
+        <w:numPr>
+          <w:ilvl w:val="6"/>
+          <w:numId w:val="1"/>
+        </w:numPr>
+        <w:ind w:firstLineChars="0"/>
+        <w:rPr>
+          <w:rFonts w:ascii="楷体" w:eastAsia="楷体" w:hAnsi="楷体"/>
+          <w:sz w:val="32"/>
+        </w:rPr>
+      </w:pPr>
+      <w:r>
+        <w:rPr>
+          <w:rFonts w:ascii="楷体" w:eastAsia="楷体" w:hAnsi="楷体" w:hint="eastAsia"/>
+          <w:sz w:val="32"/>
+        </w:rPr>
+        <w:lastRenderedPageBreak/>
+        <w:t xml:space="preserve"> 支持F对象的算数运算</w:t>
+      </w:r>
+    </w:p>
+    <w:p>
+      <w:pPr>
+        <w:pStyle w:val="a3"/>
+        <w:numPr>
+          <w:ilvl w:val="5"/>
+          <w:numId w:val="1"/>
+        </w:numPr>
+        <w:ind w:firstLineChars="0"/>
+        <w:rPr>
+          <w:rFonts w:ascii="楷体" w:eastAsia="楷体" w:hAnsi="楷体"/>
+          <w:sz w:val="32"/>
+        </w:rPr>
+      </w:pPr>
+      <w:r>
+        <w:rPr>
+          <w:rFonts w:ascii="楷体" w:eastAsia="楷体" w:hAnsi="楷体"/>
+          <w:sz w:val="32"/>
+        </w:rPr>
+        <w:t xml:space="preserve"> </w:t>
+      </w:r>
+      <w:r>
+        <w:rPr>
+          <w:rFonts w:ascii="楷体" w:eastAsia="楷体" w:hAnsi="楷体" w:hint="eastAsia"/>
+          <w:sz w:val="32"/>
+        </w:rPr>
+        <w:t>Q对象</w:t>
+      </w:r>
+    </w:p>
+    <w:p>
+      <w:pPr>
+        <w:pStyle w:val="a3"/>
+        <w:numPr>
+          <w:ilvl w:val="6"/>
+          <w:numId w:val="1"/>
+        </w:numPr>
+        <w:ind w:firstLineChars="0"/>
+        <w:rPr>
+          <w:rFonts w:ascii="楷体" w:eastAsia="楷体" w:hAnsi="楷体"/>
+          <w:sz w:val="32"/>
+        </w:rPr>
+      </w:pPr>
+      <w:r>
+        <w:rPr>
+          <w:rFonts w:ascii="楷体" w:eastAsia="楷体" w:hAnsi="楷体" w:hint="eastAsia"/>
+          <w:sz w:val="32"/>
+        </w:rPr>
+        <w:t xml:space="preserve"> 过滤器的方法中的关键字参数，条件为and模式</w:t>
+      </w:r>
+    </w:p>
+    <w:p>
+      <w:pPr>
+        <w:pStyle w:val="a3"/>
+        <w:numPr>
+          <w:ilvl w:val="6"/>
+          <w:numId w:val="1"/>
+        </w:numPr>
+        <w:ind w:firstLineChars="0"/>
+        <w:rPr>
+          <w:rFonts w:ascii="楷体" w:eastAsia="楷体" w:hAnsi="楷体"/>
+          <w:sz w:val="32"/>
+        </w:rPr>
+      </w:pPr>
+      <w:r>
+        <w:rPr>
+          <w:rFonts w:ascii="楷体" w:eastAsia="楷体" w:hAnsi="楷体" w:hint="eastAsia"/>
+          <w:sz w:val="32"/>
+        </w:rPr>
+        <w:t xml:space="preserve"> 进行or查询</w:t>
+      </w:r>
+    </w:p>
+    <w:p>
+      <w:pPr>
+        <w:pStyle w:val="a3"/>
+        <w:numPr>
+          <w:ilvl w:val="6"/>
+          <w:numId w:val="1"/>
+        </w:numPr>
+        <w:ind w:firstLineChars="0"/>
+        <w:rPr>
+          <w:rFonts w:ascii="楷体" w:eastAsia="楷体" w:hAnsi="楷体"/>
+          <w:sz w:val="32"/>
+        </w:rPr>
+      </w:pPr>
+      <w:r>
+        <w:rPr>
+          <w:noProof/>
+        </w:rPr>
+        <w:drawing>
+          <wp:anchor distT="0" distB="0" distL="114300" distR="114300" simplePos="0" relativeHeight="251664384" behindDoc="0" locked="0" layoutInCell="1" allowOverlap="1" wp14:anchorId="52A90925" wp14:editId="170D52E0">
+            <wp:simplePos x="0" y="0"/>
+            <wp:positionH relativeFrom="column">
+              <wp:posOffset>1090930</wp:posOffset>
+            </wp:positionH>
+            <wp:positionV relativeFrom="paragraph">
+              <wp:posOffset>784860</wp:posOffset>
+            </wp:positionV>
+            <wp:extent cx="4998720" cy="525780"/>
+            <wp:effectExtent l="0" t="0" r="0" b="7620"/>
+            <wp:wrapSquare wrapText="bothSides"/>
+            <wp:docPr id="9" name="图片 9"/>
+            <wp:cNvGraphicFramePr>
+              <a:graphicFrameLocks xmlns:a="http://schemas.openxmlformats.org/drawingml/2006/main" noChangeAspect="1"/>
+            </wp:cNvGraphicFramePr>
+            <a:graphic xmlns:a="http://schemas.openxmlformats.org/drawingml/2006/main">
+              <a:graphicData uri="http://schemas.openxmlformats.org/drawingml/2006/picture">
+                <pic:pic xmlns:pic="http://schemas.openxmlformats.org/drawingml/2006/picture">
+                  <pic:nvPicPr>
+                    <pic:cNvPr id="1" name=""/>
+                    <pic:cNvPicPr/>
+                  </pic:nvPicPr>
+                  <pic:blipFill>
+                    <a:blip r:embed="rId13">
+                      <a:extLst>
+                        <a:ext uri="{28A0092B-C50C-407E-A947-70E740481C1C}">
+                          <a14:useLocalDpi xmlns:a14="http://schemas.microsoft.com/office/drawing/2010/main" val="0"/>
+                        </a:ext>
+                      </a:extLst>
+                    </a:blip>
+                    <a:stretch>
+                      <a:fillRect/>
+                    </a:stretch>
+                  </pic:blipFill>
+                  <pic:spPr>
+                    <a:xfrm>
+                      <a:off x="0" y="0"/>
+                      <a:ext cx="4998720" cy="525780"/>
+                    </a:xfrm>
+                    <a:prstGeom prst="rect">
+                      <a:avLst/>
+                    </a:prstGeom>
+                  </pic:spPr>
+                </pic:pic>
+              </a:graphicData>
+            </a:graphic>
+          </wp:anchor>
+        </w:drawing>
+      </w:r>
+      <w:r>
+        <w:rPr>
+          <w:rFonts w:ascii="楷体" w:eastAsia="楷体" w:hAnsi="楷体" w:hint="eastAsia"/>
+          <w:sz w:val="32"/>
+        </w:rPr>
+        <w:t xml:space="preserve"> 使用Q对象</w:t>
+      </w:r>
+      <w:r>
+        <w:rPr>
+          <w:rFonts w:ascii="楷体" w:eastAsia="楷体" w:hAnsi="楷体" w:hint="eastAsia"/>
+          <w:sz w:val="32"/>
+        </w:rPr>
+        <w:t>，只有一个Q对象时只是用于匹配的</w:t>
+      </w:r>
+      <w:bookmarkStart w:id="0" w:name="_GoBack"/>
       <w:bookmarkEnd w:id="0"/>
-      <w:r>
-        <w:rPr>
-          <w:rFonts w:ascii="楷体" w:eastAsia="楷体" w:hAnsi="楷体" w:hint="eastAsia"/>
-          <w:sz w:val="32"/>
-        </w:rPr>
-        <w:t xml:space="preserve"> 在模型类中增加一个类方法</w:t>
-      </w:r>
-    </w:p>
-    <w:p>
-      <w:pPr>
-        <w:pStyle w:val="a3"/>
-        <w:numPr>
-          <w:ilvl w:val="4"/>
-          <w:numId w:val="1"/>
-        </w:numPr>
-        <w:ind w:firstLineChars="0"/>
-        <w:rPr>
-          <w:rFonts w:ascii="楷体" w:eastAsia="楷体" w:hAnsi="楷体"/>
-          <w:sz w:val="32"/>
-        </w:rPr>
-      </w:pPr>
-      <w:r>
-        <w:rPr>
-          <w:rFonts w:ascii="楷体" w:eastAsia="楷体" w:hAnsi="楷体" w:hint="eastAsia"/>
-          <w:sz w:val="32"/>
-        </w:rPr>
-        <w:t xml:space="preserve"> 在自定义管理器中添加一个方法</w:t>
-      </w:r>
     </w:p>
     <w:sectPr>
       <w:pgSz w:w="11906" w:h="16838"/>
       <w:pgMar w:top="1440" w:right="1800" w:bottom="1440" w:left="1800" w:header="851" w:footer="992" w:gutter="0"/>
+      <w:pgBorders w:offsetFrom="page">
+        <w:top w:val="single" w:sz="4" w:space="24" w:color="auto"/>
+        <w:left w:val="single" w:sz="4" w:space="24" w:color="auto"/>
+        <w:bottom w:val="single" w:sz="4" w:space="24" w:color="auto"/>
+        <w:right w:val="single" w:sz="4" w:space="24" w:color="auto"/>
+      </w:pgBorders>
       <w:cols w:space="425"/>
       <w:docGrid w:type="lines" w:linePitch="312"/>
     </w:sectPr>
@@ -3228,7 +5342,7 @@
         <w:ind w:left="2940" w:hanging="420"/>
       </w:pPr>
     </w:lvl>
-    <w:lvl w:ilvl="7" w:tplc="04090019" w:tentative="1">
+    <w:lvl w:ilvl="7" w:tplc="04090019">
       <w:start w:val="1"/>
       <w:numFmt w:val="lowerLetter"/>
       <w:lvlText w:val="%8)"/>
